--- a/fuentes/228124_CF09_DU.docx
+++ b/fuentes/228124_CF09_DU.docx
@@ -471,6 +471,7 @@
       <w:sdtPr>
         <w:rPr>
           <w:rFonts w:asciiTheme="minorHAnsi" w:eastAsiaTheme="minorHAnsi" w:hAnsiTheme="minorHAnsi" w:cstheme="minorBidi"/>
+          <w:b w:val="0"/>
           <w:color w:val="auto"/>
           <w:kern w:val="2"/>
           <w:sz w:val="28"/>
@@ -486,7 +487,6 @@
       </w:sdtPr>
       <w:sdtEndPr>
         <w:rPr>
-          <w:b w:val="0"/>
           <w:bCs/>
         </w:rPr>
       </w:sdtEndPr>
@@ -539,7 +539,7 @@
             </w:rPr>
             <w:fldChar w:fldCharType="separate"/>
           </w:r>
-          <w:hyperlink w:anchor="_Toc151620784" w:history="1">
+          <w:hyperlink w:anchor="_Toc152251057" w:history="1">
             <w:r>
               <w:rPr>
                 <w:rStyle w:val="Hipervnculo"/>
@@ -566,7 +566,7 @@
                 <w:noProof/>
                 <w:webHidden/>
               </w:rPr>
-              <w:instrText xml:space="preserve"> PAGEREF _Toc151620784 \h </w:instrText>
+              <w:instrText xml:space="preserve"> PAGEREF _Toc152251057 \h </w:instrText>
             </w:r>
             <w:r>
               <w:rPr>
@@ -611,7 +611,7 @@
               <w:lang w:eastAsia="es-CO"/>
             </w:rPr>
           </w:pPr>
-          <w:hyperlink w:anchor="_Toc151620785" w:history="1">
+          <w:hyperlink w:anchor="_Toc152251058" w:history="1">
             <w:r>
               <w:rPr>
                 <w:rStyle w:val="Hipervnculo"/>
@@ -633,7 +633,7 @@
                 <w:rStyle w:val="Hipervnculo"/>
                 <w:noProof/>
               </w:rPr>
-              <w:t>Fases sistema de gestión de seguridad de información</w:t>
+              <w:t>Fases Sistema de Gestión de Seguridad de Información</w:t>
             </w:r>
             <w:r>
               <w:rPr>
@@ -654,7 +654,7 @@
                 <w:noProof/>
                 <w:webHidden/>
               </w:rPr>
-              <w:instrText xml:space="preserve"> PAGEREF _Toc151620785 \h </w:instrText>
+              <w:instrText xml:space="preserve"> PAGEREF _Toc152251058 \h </w:instrText>
             </w:r>
             <w:r>
               <w:rPr>
@@ -699,7 +699,7 @@
               <w:lang w:eastAsia="es-CO"/>
             </w:rPr>
           </w:pPr>
-          <w:hyperlink w:anchor="_Toc151620786" w:history="1">
+          <w:hyperlink w:anchor="_Toc152251059" w:history="1">
             <w:r>
               <w:rPr>
                 <w:rStyle w:val="Hipervnculo"/>
@@ -742,7 +742,7 @@
                 <w:noProof/>
                 <w:webHidden/>
               </w:rPr>
-              <w:instrText xml:space="preserve"> PAGEREF _Toc151620786 \h </w:instrText>
+              <w:instrText xml:space="preserve"> PAGEREF _Toc152251059 \h </w:instrText>
             </w:r>
             <w:r>
               <w:rPr>
@@ -787,7 +787,7 @@
               <w:lang w:eastAsia="es-CO"/>
             </w:rPr>
           </w:pPr>
-          <w:hyperlink w:anchor="_Toc151620787" w:history="1">
+          <w:hyperlink w:anchor="_Toc152251060" w:history="1">
             <w:r>
               <w:rPr>
                 <w:rStyle w:val="Hipervnculo"/>
@@ -830,7 +830,7 @@
                 <w:noProof/>
                 <w:webHidden/>
               </w:rPr>
-              <w:instrText xml:space="preserve"> PAGEREF _Toc151620787 \h </w:instrText>
+              <w:instrText xml:space="preserve"> PAGEREF _Toc152251060 \h </w:instrText>
             </w:r>
             <w:r>
               <w:rPr>
@@ -875,7 +875,7 @@
               <w:lang w:eastAsia="es-CO"/>
             </w:rPr>
           </w:pPr>
-          <w:hyperlink w:anchor="_Toc151620788" w:history="1">
+          <w:hyperlink w:anchor="_Toc152251061" w:history="1">
             <w:r>
               <w:rPr>
                 <w:rStyle w:val="Hipervnculo"/>
@@ -918,7 +918,7 @@
                 <w:noProof/>
                 <w:webHidden/>
               </w:rPr>
-              <w:instrText xml:space="preserve"> PAGEREF _Toc151620788 \h </w:instrText>
+              <w:instrText xml:space="preserve"> PAGEREF _Toc152251061 \h </w:instrText>
             </w:r>
             <w:r>
               <w:rPr>
@@ -963,7 +963,7 @@
               <w:lang w:eastAsia="es-CO"/>
             </w:rPr>
           </w:pPr>
-          <w:hyperlink w:anchor="_Toc151620789" w:history="1">
+          <w:hyperlink w:anchor="_Toc152251062" w:history="1">
             <w:r>
               <w:rPr>
                 <w:rStyle w:val="Hipervnculo"/>
@@ -985,7 +985,7 @@
                 <w:rStyle w:val="Hipervnculo"/>
                 <w:noProof/>
               </w:rPr>
-              <w:t>Consideraciones importantes para la auditoría</w:t>
+              <w:t>Consideraciones importantes para una auditoría</w:t>
             </w:r>
             <w:r>
               <w:rPr>
@@ -1006,7 +1006,7 @@
                 <w:noProof/>
                 <w:webHidden/>
               </w:rPr>
-              <w:instrText xml:space="preserve"> PAGEREF _Toc151620789 \h </w:instrText>
+              <w:instrText xml:space="preserve"> PAGEREF _Toc152251062 \h </w:instrText>
             </w:r>
             <w:r>
               <w:rPr>
@@ -1051,7 +1051,7 @@
               <w:lang w:eastAsia="es-CO"/>
             </w:rPr>
           </w:pPr>
-          <w:hyperlink w:anchor="_Toc151620790" w:history="1">
+          <w:hyperlink w:anchor="_Toc152251063" w:history="1">
             <w:r>
               <w:rPr>
                 <w:rStyle w:val="Hipervnculo"/>
@@ -1094,7 +1094,7 @@
                 <w:noProof/>
                 <w:webHidden/>
               </w:rPr>
-              <w:instrText xml:space="preserve"> PAGEREF _Toc151620790 \h </w:instrText>
+              <w:instrText xml:space="preserve"> PAGEREF _Toc152251063 \h </w:instrText>
             </w:r>
             <w:r>
               <w:rPr>
@@ -1139,7 +1139,7 @@
               <w:lang w:eastAsia="es-CO"/>
             </w:rPr>
           </w:pPr>
-          <w:hyperlink w:anchor="_Toc151620791" w:history="1">
+          <w:hyperlink w:anchor="_Toc152251064" w:history="1">
             <w:r>
               <w:rPr>
                 <w:rStyle w:val="Hipervnculo"/>
@@ -1182,7 +1182,7 @@
                 <w:noProof/>
                 <w:webHidden/>
               </w:rPr>
-              <w:instrText xml:space="preserve"> PAGEREF _Toc151620791 \h </w:instrText>
+              <w:instrText xml:space="preserve"> PAGEREF _Toc152251064 \h </w:instrText>
             </w:r>
             <w:r>
               <w:rPr>
@@ -1227,7 +1227,7 @@
               <w:lang w:eastAsia="es-CO"/>
             </w:rPr>
           </w:pPr>
-          <w:hyperlink w:anchor="_Toc151620792" w:history="1">
+          <w:hyperlink w:anchor="_Toc152251065" w:history="1">
             <w:r>
               <w:rPr>
                 <w:rStyle w:val="Hipervnculo"/>
@@ -1270,7 +1270,7 @@
                 <w:noProof/>
                 <w:webHidden/>
               </w:rPr>
-              <w:instrText xml:space="preserve"> PAGEREF _Toc151620792 \h </w:instrText>
+              <w:instrText xml:space="preserve"> PAGEREF _Toc152251065 \h </w:instrText>
             </w:r>
             <w:r>
               <w:rPr>
@@ -1315,7 +1315,7 @@
               <w:lang w:eastAsia="es-CO"/>
             </w:rPr>
           </w:pPr>
-          <w:hyperlink w:anchor="_Toc151620793" w:history="1">
+          <w:hyperlink w:anchor="_Toc152251066" w:history="1">
             <w:r>
               <w:rPr>
                 <w:rStyle w:val="Hipervnculo"/>
@@ -1358,7 +1358,7 @@
                 <w:noProof/>
                 <w:webHidden/>
               </w:rPr>
-              <w:instrText xml:space="preserve"> PAGEREF _Toc151620793 \h </w:instrText>
+              <w:instrText xml:space="preserve"> PAGEREF _Toc152251066 \h </w:instrText>
             </w:r>
             <w:r>
               <w:rPr>
@@ -1403,7 +1403,7 @@
               <w:lang w:eastAsia="es-CO"/>
             </w:rPr>
           </w:pPr>
-          <w:hyperlink w:anchor="_Toc151620794" w:history="1">
+          <w:hyperlink w:anchor="_Toc152251067" w:history="1">
             <w:r>
               <w:rPr>
                 <w:rStyle w:val="Hipervnculo"/>
@@ -1446,7 +1446,7 @@
                 <w:noProof/>
                 <w:webHidden/>
               </w:rPr>
-              <w:instrText xml:space="preserve"> PAGEREF _Toc151620794 \h </w:instrText>
+              <w:instrText xml:space="preserve"> PAGEREF _Toc152251067 \h </w:instrText>
             </w:r>
             <w:r>
               <w:rPr>
@@ -1491,7 +1491,7 @@
               <w:lang w:eastAsia="es-CO"/>
             </w:rPr>
           </w:pPr>
-          <w:hyperlink w:anchor="_Toc151620795" w:history="1">
+          <w:hyperlink w:anchor="_Toc152251068" w:history="1">
             <w:r>
               <w:rPr>
                 <w:rStyle w:val="Hipervnculo"/>
@@ -1534,7 +1534,7 @@
                 <w:noProof/>
                 <w:webHidden/>
               </w:rPr>
-              <w:instrText xml:space="preserve"> PAGEREF _Toc151620795 \h </w:instrText>
+              <w:instrText xml:space="preserve"> PAGEREF _Toc152251068 \h </w:instrText>
             </w:r>
             <w:r>
               <w:rPr>
@@ -1578,7 +1578,7 @@
               <w:lang w:eastAsia="es-CO"/>
             </w:rPr>
           </w:pPr>
-          <w:hyperlink w:anchor="_Toc151620796" w:history="1">
+          <w:hyperlink w:anchor="_Toc152251069" w:history="1">
             <w:r>
               <w:rPr>
                 <w:rStyle w:val="Hipervnculo"/>
@@ -1605,7 +1605,7 @@
                 <w:noProof/>
                 <w:webHidden/>
               </w:rPr>
-              <w:instrText xml:space="preserve"> PAGEREF _Toc151620796 \h </w:instrText>
+              <w:instrText xml:space="preserve"> PAGEREF _Toc152251069 \h </w:instrText>
             </w:r>
             <w:r>
               <w:rPr>
@@ -1649,7 +1649,7 @@
               <w:lang w:eastAsia="es-CO"/>
             </w:rPr>
           </w:pPr>
-          <w:hyperlink w:anchor="_Toc151620797" w:history="1">
+          <w:hyperlink w:anchor="_Toc152251070" w:history="1">
             <w:r>
               <w:rPr>
                 <w:rStyle w:val="Hipervnculo"/>
@@ -1676,7 +1676,7 @@
                 <w:noProof/>
                 <w:webHidden/>
               </w:rPr>
-              <w:instrText xml:space="preserve"> PAGEREF _Toc151620797 \h </w:instrText>
+              <w:instrText xml:space="preserve"> PAGEREF _Toc152251070 \h </w:instrText>
             </w:r>
             <w:r>
               <w:rPr>
@@ -1720,7 +1720,7 @@
               <w:lang w:eastAsia="es-CO"/>
             </w:rPr>
           </w:pPr>
-          <w:hyperlink w:anchor="_Toc151620798" w:history="1">
+          <w:hyperlink w:anchor="_Toc152251071" w:history="1">
             <w:r>
               <w:rPr>
                 <w:rStyle w:val="Hipervnculo"/>
@@ -1747,7 +1747,7 @@
                 <w:noProof/>
                 <w:webHidden/>
               </w:rPr>
-              <w:instrText xml:space="preserve"> PAGEREF _Toc151620798 \h </w:instrText>
+              <w:instrText xml:space="preserve"> PAGEREF _Toc152251071 \h </w:instrText>
             </w:r>
             <w:r>
               <w:rPr>
@@ -1791,7 +1791,7 @@
               <w:lang w:eastAsia="es-CO"/>
             </w:rPr>
           </w:pPr>
-          <w:hyperlink w:anchor="_Toc151620799" w:history="1">
+          <w:hyperlink w:anchor="_Toc152251072" w:history="1">
             <w:r>
               <w:rPr>
                 <w:rStyle w:val="Hipervnculo"/>
@@ -1818,7 +1818,7 @@
                 <w:noProof/>
                 <w:webHidden/>
               </w:rPr>
-              <w:instrText xml:space="preserve"> PAGEREF _Toc151620799 \h </w:instrText>
+              <w:instrText xml:space="preserve"> PAGEREF _Toc152251072 \h </w:instrText>
             </w:r>
             <w:r>
               <w:rPr>
@@ -1885,7 +1885,7 @@
       <w:pPr>
         <w:pStyle w:val="Titulosgenerales"/>
       </w:pPr>
-      <w:bookmarkStart w:id="0" w:name="_Toc151620784"/>
+      <w:bookmarkStart w:id="0" w:name="_Toc152251057"/>
       <w:r>
         <w:lastRenderedPageBreak/>
         <w:t>Introducción</w:t>
@@ -1922,21 +1922,7 @@
           <w:b/>
           <w:bCs/>
         </w:rPr>
-        <w:t>Contexto Norma</w:t>
-      </w:r>
-      <w:r>
-        <w:rPr>
-          <w:b/>
-          <w:bCs/>
-        </w:rPr>
-        <w:t xml:space="preserve"> </w:t>
-      </w:r>
-      <w:r>
-        <w:rPr>
-          <w:b/>
-          <w:bCs/>
-        </w:rPr>
-        <w:t>ISO/IEC 27001:2013</w:t>
+        <w:t>Contexto Norma ISO/IEC 27001:2013</w:t>
       </w:r>
     </w:p>
     <w:p>
@@ -1968,21 +1954,7 @@
           <w:b/>
           <w:bCs/>
         </w:rPr>
-        <w:t>Evaluación Norma</w:t>
-      </w:r>
-      <w:r>
-        <w:rPr>
-          <w:b/>
-          <w:bCs/>
-        </w:rPr>
-        <w:t xml:space="preserve"> </w:t>
-      </w:r>
-      <w:r>
-        <w:rPr>
-          <w:b/>
-          <w:bCs/>
-        </w:rPr>
-        <w:t>ISO/IEC 27001:2013</w:t>
+        <w:t>Evaluación Norma ISO/IEC 27001:2013</w:t>
       </w:r>
     </w:p>
     <w:p>
@@ -2026,21 +1998,7 @@
           <w:b/>
           <w:bCs/>
         </w:rPr>
-        <w:t>Evaluación estrategia</w:t>
-      </w:r>
-      <w:r>
-        <w:rPr>
-          <w:b/>
-          <w:bCs/>
-        </w:rPr>
-        <w:t xml:space="preserve"> </w:t>
-      </w:r>
-      <w:r>
-        <w:rPr>
-          <w:b/>
-          <w:bCs/>
-        </w:rPr>
-        <w:t>de seguridad</w:t>
+        <w:t>Evaluación estrategia de seguridad</w:t>
       </w:r>
       <w:r>
         <w:t xml:space="preserve"> </w:t>
@@ -2080,15 +2038,33 @@
       <w:pPr>
         <w:pStyle w:val="Ttulo1"/>
       </w:pPr>
-      <w:bookmarkStart w:id="1" w:name="_Toc151620785"/>
+      <w:bookmarkStart w:id="1" w:name="_Toc152251058"/>
       <w:r>
         <w:t xml:space="preserve">Fases </w:t>
       </w:r>
       <w:r>
-        <w:t>s</w:t>
-      </w:r>
-      <w:r>
-        <w:t>istema de gestión de seguridad de información</w:t>
+        <w:t>S</w:t>
+      </w:r>
+      <w:r>
+        <w:t xml:space="preserve">istema de </w:t>
+      </w:r>
+      <w:r>
+        <w:t>G</w:t>
+      </w:r>
+      <w:r>
+        <w:t xml:space="preserve">estión de </w:t>
+      </w:r>
+      <w:r>
+        <w:t>S</w:t>
+      </w:r>
+      <w:r>
+        <w:t xml:space="preserve">eguridad de </w:t>
+      </w:r>
+      <w:r>
+        <w:t>I</w:t>
+      </w:r>
+      <w:r>
+        <w:t>nformación</w:t>
       </w:r>
       <w:bookmarkEnd w:id="1"/>
     </w:p>
@@ -2102,7 +2078,19 @@
         <w:rPr>
           <w:lang w:val="es-419" w:eastAsia="es-CO"/>
         </w:rPr>
-        <w:t xml:space="preserve">     Para comenzar con la profundización en los contenidos de este componente formativo, recuerde las fases de un Sistema de Gestión de la Seguridad de la Información. Tenga presente que ella contempla el planear, el hacer, el verificar y el actuar. En este componente, se enfocará la atención en la fase del verificar, en la cual se realizan las diferentes actividades de evaluación de los controles implementados, a partir de unos ejercicios los cuales pueden ser internos, motivados por la misma compañía, o a través de un tercero de acuerdo a las circunstancias y estado de la implementación en la organización.</w:t>
+        <w:t xml:space="preserve">     Para comenzar con la profundización en los contenidos de este componente formativo, recuerde las fases de un Sistema de Gestión de la Seguridad de la Información. Tenga presente que ella contempla el planear, el hacer, el verificar y el actuar. En este componente, se enfocará la atención en la fase del verificar, en la cual se realizan las diferentes actividades de evaluación de los controles implementados, a partir de unos ejercicios</w:t>
+      </w:r>
+      <w:r>
+        <w:rPr>
+          <w:lang w:val="es-419" w:eastAsia="es-CO"/>
+        </w:rPr>
+        <w:t>,</w:t>
+      </w:r>
+      <w:r>
+        <w:rPr>
+          <w:lang w:val="es-419" w:eastAsia="es-CO"/>
+        </w:rPr>
+        <w:t xml:space="preserve"> los cuales pueden ser internos, motivados por la misma compañía, o a través de un tercero de acuerdo a las circunstancias y estado de la implementación en la organización.</w:t>
       </w:r>
     </w:p>
     <w:p>
@@ -2723,7 +2711,7 @@
       <w:pPr>
         <w:pStyle w:val="Ttulo1"/>
       </w:pPr>
-      <w:bookmarkStart w:id="2" w:name="_Toc151620786"/>
+      <w:bookmarkStart w:id="2" w:name="_Toc152251059"/>
       <w:r>
         <w:t>Técnicas de auditoría</w:t>
       </w:r>
@@ -2773,7 +2761,7 @@
       <w:pPr>
         <w:pStyle w:val="Ttulo1"/>
       </w:pPr>
-      <w:bookmarkStart w:id="3" w:name="_Toc151620787"/>
+      <w:bookmarkStart w:id="3" w:name="_Toc152251060"/>
       <w:r>
         <w:t>Tipos de auditoría</w:t>
       </w:r>
@@ -2911,7 +2899,13 @@
               <w:pStyle w:val="Tablas"/>
             </w:pPr>
             <w:r>
-              <w:t>Auditoría de certificación y/o Acreditación</w:t>
+              <w:t xml:space="preserve">Auditoría de certificación y/o </w:t>
+            </w:r>
+            <w:r>
+              <w:t>a</w:t>
+            </w:r>
+            <w:r>
+              <w:t>creditación</w:t>
             </w:r>
           </w:p>
         </w:tc>
@@ -3139,7 +3133,19 @@
         <w:rPr>
           <w:lang w:val="es-419" w:eastAsia="es-CO"/>
         </w:rPr>
-        <w:t>Se denominan también auditorías externas; este tipo de auditoría externa es la que evalúa que se estén cumpliendo los requisitos con los proveedores, en relación al cumplimiento de la estrategia de seguridad.​</w:t>
+        <w:t xml:space="preserve">Se denominan también auditorías externas; este tipo de auditoría externa es la que evalúa que se estén cumpliendo los requisitos con los proveedores, en relación </w:t>
+      </w:r>
+      <w:r>
+        <w:rPr>
+          <w:lang w:val="es-419" w:eastAsia="es-CO"/>
+        </w:rPr>
+        <w:t>con el</w:t>
+      </w:r>
+      <w:r>
+        <w:rPr>
+          <w:lang w:val="es-419" w:eastAsia="es-CO"/>
+        </w:rPr>
+        <w:t xml:space="preserve"> cumplimiento de la estrategia de seguridad.​</w:t>
       </w:r>
     </w:p>
     <w:p>
@@ -3200,7 +3206,6 @@
           <w:bCs/>
           <w:lang w:val="es-419" w:eastAsia="es-CO"/>
         </w:rPr>
-        <w:lastRenderedPageBreak/>
         <w:t>Enfoque en su organización</w:t>
       </w:r>
       <w:r>
@@ -3220,7 +3225,21 @@
         <w:rPr>
           <w:lang w:val="es-419" w:eastAsia="es-CO"/>
         </w:rPr>
-        <w:t>En este componente formativo, se enfocará la mirada hacia las auditorías de primera parte o auditorías internas, ya que las demás auditorías son realizadas por terceros. Con este énfasis, se fortalecerá en la identificación de aspectos clave del proceso de evaluación de estrategias de seguridad para su propia organización.​</w:t>
+        <w:t xml:space="preserve">En este componente formativo, se enfocará la mirada hacia las </w:t>
+      </w:r>
+      <w:r>
+        <w:rPr>
+          <w:b/>
+          <w:bCs/>
+          <w:lang w:val="es-419" w:eastAsia="es-CO"/>
+        </w:rPr>
+        <w:t>auditorías de primera parte o auditorías internas</w:t>
+      </w:r>
+      <w:r>
+        <w:rPr>
+          <w:lang w:val="es-419" w:eastAsia="es-CO"/>
+        </w:rPr>
+        <w:t>, ya que las demás auditorías son realizadas por terceros. Con este énfasis, se fortalecerá en la identificación de aspectos clave del proceso de evaluación de estrategias de seguridad para su propia organización.​</w:t>
       </w:r>
     </w:p>
     <w:p>
@@ -3236,7 +3255,7 @@
       <w:pPr>
         <w:pStyle w:val="Ttulo1"/>
       </w:pPr>
-      <w:bookmarkStart w:id="4" w:name="_Toc151620788"/>
+      <w:bookmarkStart w:id="4" w:name="_Toc152251061"/>
       <w:r>
         <w:t>Definiciones y elementos fundamentales de la auditoría</w:t>
       </w:r>
@@ -3361,21 +3380,16 @@
           <w:bCs/>
         </w:rPr>
       </w:pPr>
-      <w:commentRangeStart w:id="5"/>
-      <w:r>
-        <w:rPr>
-          <w:b/>
-          <w:bCs/>
-        </w:rPr>
-        <w:t>Enlace de reproducción del video</w:t>
-      </w:r>
-      <w:commentRangeEnd w:id="5"/>
-      <w:r>
-        <w:rPr>
-          <w:rStyle w:val="Refdecomentario"/>
-        </w:rPr>
-        <w:commentReference w:id="5"/>
-      </w:r>
+      <w:hyperlink r:id="rId15" w:history="1">
+        <w:r>
+          <w:rPr>
+            <w:rStyle w:val="Hipervnculo"/>
+            <w:b/>
+            <w:bCs/>
+          </w:rPr>
+          <w:t>Enlace de reproducción del video</w:t>
+        </w:r>
+      </w:hyperlink>
     </w:p>
     <w:tbl>
       <w:tblPr>
@@ -3633,11 +3647,17 @@
       <w:pPr>
         <w:pStyle w:val="Ttulo1"/>
       </w:pPr>
-      <w:bookmarkStart w:id="6" w:name="_Toc151620789"/>
-      <w:r>
-        <w:t>Consideraciones importantes para la auditoría</w:t>
-      </w:r>
-      <w:bookmarkEnd w:id="6"/>
+      <w:bookmarkStart w:id="5" w:name="_Toc152251062"/>
+      <w:r>
+        <w:t xml:space="preserve">Consideraciones importantes para </w:t>
+      </w:r>
+      <w:r>
+        <w:t>una</w:t>
+      </w:r>
+      <w:r>
+        <w:t xml:space="preserve"> auditoría</w:t>
+      </w:r>
+      <w:bookmarkEnd w:id="5"/>
     </w:p>
     <w:p>
       <w:pPr>
@@ -3662,27 +3682,13 @@
         <w:rPr>
           <w:lang w:val="es-419" w:eastAsia="es-CO"/>
         </w:rPr>
-        <w:t xml:space="preserve">Las auditorías de los sistemas de gestión de la seguridad de la información, deben ser establecidas teniendo en cuenta algunas condiciones que favorecerán, rotundamente, tanto su construcción como su </w:t>
-      </w:r>
-      <w:commentRangeStart w:id="7"/>
-      <w:r>
-        <w:rPr>
-          <w:lang w:val="es-419" w:eastAsia="es-CO"/>
-        </w:rPr>
-        <w:t>desarrollo</w:t>
+        <w:t>Las auditorías de los sistemas de gestión de la seguridad de la información, deben ser establecidas teniendo en cuenta algunas condiciones que favorecerán, rotundamente, tanto su construcción como su desarrollo</w:t>
       </w:r>
       <w:r>
         <w:rPr>
           <w:lang w:val="es-419" w:eastAsia="es-CO"/>
         </w:rPr>
         <w:t>.</w:t>
-      </w:r>
-      <w:commentRangeEnd w:id="7"/>
-      <w:r>
-        <w:rPr>
-          <w:rStyle w:val="Refdecomentario"/>
-        </w:rPr>
-        <w:commentReference w:id="7"/>
       </w:r>
     </w:p>
     <w:p>
@@ -3723,6 +3729,7 @@
     <w:p>
       <w:pPr>
         <w:ind w:firstLine="0"/>
+        <w:jc w:val="center"/>
         <w:rPr>
           <w:lang w:val="es-419" w:eastAsia="es-CO"/>
         </w:rPr>
@@ -3732,10 +3739,10 @@
           <w:noProof/>
         </w:rPr>
         <w:drawing>
-          <wp:inline distT="0" distB="0" distL="0" distR="0" wp14:anchorId="7E834127" wp14:editId="581BBC6E">
-            <wp:extent cx="6332220" cy="5484495"/>
-            <wp:effectExtent l="0" t="0" r="0" b="1905"/>
-            <wp:docPr id="1589116613" name="Imagen 2" descr="Imagen que describe los procesos del SGSI en cada una de las fases, de acuerdo a una ejemplificación de los capítulos 5 y 6. Estos procesos se describen en la parte inferior"/>
+          <wp:inline distT="0" distB="0" distL="0" distR="0" wp14:anchorId="7057F000" wp14:editId="533082AC">
+            <wp:extent cx="6332220" cy="5428615"/>
+            <wp:effectExtent l="0" t="0" r="0" b="635"/>
+            <wp:docPr id="1476153432" name="Imagen 1" descr="Imagen que describe los procesos del SGSI en cada una de las fases, de acuerdo a una ejemplificación de los capítulos 5 y 6. Estos procesos se describen en la parte inferior."/>
             <wp:cNvGraphicFramePr>
               <a:graphicFrameLocks xmlns:a="http://schemas.openxmlformats.org/drawingml/2006/main" noChangeAspect="1"/>
             </wp:cNvGraphicFramePr>
@@ -3743,13 +3750,13 @@
               <a:graphicData uri="http://schemas.openxmlformats.org/drawingml/2006/picture">
                 <pic:pic xmlns:pic="http://schemas.openxmlformats.org/drawingml/2006/picture">
                   <pic:nvPicPr>
-                    <pic:cNvPr id="1589116613" name="Imagen 2" descr="Imagen que describe los procesos del SGSI en cada una de las fases, de acuerdo a una ejemplificación de los capítulos 5 y 6. Estos procesos se describen en la parte inferior"/>
+                    <pic:cNvPr id="1476153432" name="Imagen 1" descr="Imagen que describe los procesos del SGSI en cada una de las fases, de acuerdo a una ejemplificación de los capítulos 5 y 6. Estos procesos se describen en la parte inferior."/>
                     <pic:cNvPicPr>
                       <a:picLocks noChangeAspect="1" noChangeArrowheads="1"/>
                     </pic:cNvPicPr>
                   </pic:nvPicPr>
                   <pic:blipFill>
-                    <a:blip r:embed="rId19">
+                    <a:blip r:embed="rId16">
                       <a:extLst>
                         <a:ext uri="{28A0092B-C50C-407E-A947-70E740481C1C}">
                           <a14:useLocalDpi xmlns:a14="http://schemas.microsoft.com/office/drawing/2010/main" val="0"/>
@@ -3764,7 +3771,7 @@
                   <pic:spPr bwMode="auto">
                     <a:xfrm>
                       <a:off x="0" y="0"/>
-                      <a:ext cx="6332220" cy="5484495"/>
+                      <a:ext cx="6332220" cy="5428615"/>
                     </a:xfrm>
                     <a:prstGeom prst="rect">
                       <a:avLst/>
@@ -3828,13 +3835,7 @@
         <w:rPr>
           <w:lang w:val="es-419" w:eastAsia="es-CO"/>
         </w:rPr>
-        <w:t xml:space="preserve">5.2 Establecimiento de los objetivos del programa de </w:t>
-      </w:r>
-      <w:r>
-        <w:rPr>
-          <w:lang w:val="es-419" w:eastAsia="es-CO"/>
-        </w:rPr>
-        <w:t>auditoría.</w:t>
+        <w:t>5.2 Establecimiento de los objetivos del programa de auditoría.</w:t>
       </w:r>
     </w:p>
     <w:p>
@@ -3848,13 +3849,7 @@
         <w:rPr>
           <w:lang w:val="es-419" w:eastAsia="es-CO"/>
         </w:rPr>
-        <w:t xml:space="preserve">5.3 Determinación y evaluación de los riesgos y oportunidades del programa de </w:t>
-      </w:r>
-      <w:r>
-        <w:rPr>
-          <w:lang w:val="es-419" w:eastAsia="es-CO"/>
-        </w:rPr>
-        <w:t>auditoría.</w:t>
+        <w:t>5.3 Determinación y evaluación de los riesgos y oportunidades del programa de auditoría.</w:t>
       </w:r>
     </w:p>
     <w:p>
@@ -3869,13 +3864,7 @@
           <w:lang w:val="es-419" w:eastAsia="es-CO"/>
         </w:rPr>
         <w:lastRenderedPageBreak/>
-        <w:t xml:space="preserve">5.4 Establecimiento del programa de </w:t>
-      </w:r>
-      <w:r>
-        <w:rPr>
-          <w:lang w:val="es-419" w:eastAsia="es-CO"/>
-        </w:rPr>
-        <w:t>auditoría.</w:t>
+        <w:t>5.4 Establecimiento del programa de auditoría.</w:t>
       </w:r>
     </w:p>
     <w:p>
@@ -3907,13 +3896,7 @@
         <w:rPr>
           <w:lang w:val="es-419" w:eastAsia="es-CO"/>
         </w:rPr>
-        <w:t xml:space="preserve">5.5 Implementación del programa de </w:t>
-      </w:r>
-      <w:r>
-        <w:rPr>
-          <w:lang w:val="es-419" w:eastAsia="es-CO"/>
-        </w:rPr>
-        <w:t>auditoría.</w:t>
+        <w:t>5.5 Implementación del programa de auditoría.</w:t>
       </w:r>
     </w:p>
     <w:p>
@@ -3945,13 +3928,7 @@
         <w:rPr>
           <w:lang w:val="es-419" w:eastAsia="es-CO"/>
         </w:rPr>
-        <w:t xml:space="preserve">5.6 Seguimiento del programa de </w:t>
-      </w:r>
-      <w:r>
-        <w:rPr>
-          <w:lang w:val="es-419" w:eastAsia="es-CO"/>
-        </w:rPr>
-        <w:t>auditoría.</w:t>
+        <w:t>5.6 Seguimiento del programa de auditoría.</w:t>
       </w:r>
     </w:p>
     <w:p>
@@ -3983,13 +3960,7 @@
         <w:rPr>
           <w:lang w:eastAsia="es-CO"/>
         </w:rPr>
-        <w:t xml:space="preserve">5.7 Revisión y mejora del programa de </w:t>
-      </w:r>
-      <w:r>
-        <w:rPr>
-          <w:lang w:eastAsia="es-CO"/>
-        </w:rPr>
-        <w:t>auditoría.</w:t>
+        <w:t>5.7 Revisión y mejora del programa de auditoría.</w:t>
       </w:r>
     </w:p>
     <w:p>
@@ -4047,39 +4018,27 @@
         <w:rPr>
           <w:lang w:eastAsia="es-CO"/>
         </w:rPr>
-        <w:t>6.2 Inicio de auditoría</w:t>
-      </w:r>
-      <w:r>
+        <w:t>6.2 Inicio de auditoría.</w:t>
+      </w:r>
+    </w:p>
+    <w:p>
+      <w:pPr>
+        <w:ind w:left="709" w:firstLine="0"/>
         <w:rPr>
           <w:lang w:eastAsia="es-CO"/>
         </w:rPr>
-        <w:t>.</w:t>
-      </w:r>
-    </w:p>
-    <w:p>
-      <w:pPr>
-        <w:ind w:left="709" w:firstLine="0"/>
+      </w:pPr>
+      <w:r>
         <w:rPr>
           <w:lang w:eastAsia="es-CO"/>
         </w:rPr>
-      </w:pPr>
+        <w:t xml:space="preserve">6.3 Preparación de las actividades de </w:t>
+      </w:r>
       <w:r>
         <w:rPr>
           <w:lang w:eastAsia="es-CO"/>
         </w:rPr>
-        <w:t xml:space="preserve">6.3 Preparación de las actividades de </w:t>
-      </w:r>
-      <w:r>
-        <w:rPr>
-          <w:lang w:eastAsia="es-CO"/>
-        </w:rPr>
-        <w:t>auditoría</w:t>
-      </w:r>
-      <w:r>
-        <w:rPr>
-          <w:lang w:eastAsia="es-CO"/>
-        </w:rPr>
-        <w:t>.</w:t>
+        <w:t>auditoría.</w:t>
       </w:r>
     </w:p>
     <w:p>
@@ -4117,39 +4076,27 @@
         <w:rPr>
           <w:lang w:eastAsia="es-CO"/>
         </w:rPr>
-        <w:t>auditoría</w:t>
-      </w:r>
-      <w:r>
+        <w:t>auditoría.</w:t>
+      </w:r>
+    </w:p>
+    <w:p>
+      <w:pPr>
+        <w:ind w:left="709" w:firstLine="0"/>
         <w:rPr>
           <w:lang w:eastAsia="es-CO"/>
         </w:rPr>
-        <w:t>.</w:t>
-      </w:r>
-    </w:p>
-    <w:p>
-      <w:pPr>
-        <w:ind w:left="709" w:firstLine="0"/>
+      </w:pPr>
+      <w:r>
         <w:rPr>
           <w:lang w:eastAsia="es-CO"/>
         </w:rPr>
-      </w:pPr>
+        <w:t xml:space="preserve">6.5 Preparación y distribución del informe de </w:t>
+      </w:r>
       <w:r>
         <w:rPr>
           <w:lang w:eastAsia="es-CO"/>
         </w:rPr>
-        <w:t xml:space="preserve">6.5 Preparación y distribución del informe de </w:t>
-      </w:r>
-      <w:r>
-        <w:rPr>
-          <w:lang w:eastAsia="es-CO"/>
-        </w:rPr>
-        <w:t>auditoría</w:t>
-      </w:r>
-      <w:r>
-        <w:rPr>
-          <w:lang w:eastAsia="es-CO"/>
-        </w:rPr>
-        <w:t>.</w:t>
+        <w:t>auditoría.</w:t>
       </w:r>
     </w:p>
     <w:p>
@@ -4225,13 +4172,7 @@
         <w:rPr>
           <w:lang w:eastAsia="es-CO"/>
         </w:rPr>
-        <w:t>6.7 Realización de las actividades de seguimiento de la auditoría</w:t>
-      </w:r>
-      <w:r>
-        <w:rPr>
-          <w:lang w:eastAsia="es-CO"/>
-        </w:rPr>
-        <w:t>.</w:t>
+        <w:t>6.7 Realización de las actividades de seguimiento de la auditoría.</w:t>
       </w:r>
     </w:p>
     <w:p>
@@ -4414,11 +4355,11 @@
       <w:pPr>
         <w:pStyle w:val="Ttulo1"/>
       </w:pPr>
-      <w:bookmarkStart w:id="8" w:name="_Toc151620790"/>
+      <w:bookmarkStart w:id="6" w:name="_Toc152251063"/>
       <w:r>
         <w:t>Principios de auditoría</w:t>
       </w:r>
-      <w:bookmarkEnd w:id="8"/>
+      <w:bookmarkEnd w:id="6"/>
     </w:p>
     <w:p>
       <w:pPr>
@@ -4947,11 +4888,11 @@
       <w:pPr>
         <w:pStyle w:val="Ttulo1"/>
       </w:pPr>
-      <w:bookmarkStart w:id="9" w:name="_Toc151620791"/>
+      <w:bookmarkStart w:id="7" w:name="_Toc152251064"/>
       <w:r>
         <w:t>Fases de la auditoría</w:t>
       </w:r>
-      <w:bookmarkEnd w:id="9"/>
+      <w:bookmarkEnd w:id="7"/>
     </w:p>
     <w:p>
       <w:pPr>
@@ -5005,7 +4946,7 @@
                     <pic:cNvPicPr/>
                   </pic:nvPicPr>
                   <pic:blipFill>
-                    <a:blip r:embed="rId20"/>
+                    <a:blip r:embed="rId17"/>
                     <a:stretch>
                       <a:fillRect/>
                     </a:stretch>
@@ -5103,7 +5044,19 @@
         <w:rPr>
           <w:lang w:val="es-419" w:eastAsia="es-CO"/>
         </w:rPr>
-        <w:t>La auditoría debe ser programada, aprobada e informada a todos los lideres de procesos e interesados con tiempo de antelación.​</w:t>
+        <w:t>La auditoría debe ser programada, aprobada e informada a todos los l</w:t>
+      </w:r>
+      <w:r>
+        <w:rPr>
+          <w:lang w:val="es-419" w:eastAsia="es-CO"/>
+        </w:rPr>
+        <w:t>í</w:t>
+      </w:r>
+      <w:r>
+        <w:rPr>
+          <w:lang w:val="es-419" w:eastAsia="es-CO"/>
+        </w:rPr>
+        <w:t>deres de procesos e interesados con tiempo de antelación.​</w:t>
       </w:r>
     </w:p>
     <w:p>
@@ -5314,11 +5267,11 @@
       <w:pPr>
         <w:pStyle w:val="Ttulo1"/>
       </w:pPr>
-      <w:bookmarkStart w:id="10" w:name="_Toc151620792"/>
+      <w:bookmarkStart w:id="8" w:name="_Toc152251065"/>
       <w:r>
         <w:t>Clasificación de auditorías informáticas</w:t>
       </w:r>
-      <w:bookmarkEnd w:id="10"/>
+      <w:bookmarkEnd w:id="8"/>
     </w:p>
     <w:p>
       <w:pPr>
@@ -5689,23 +5642,35 @@
       <w:pPr>
         <w:pStyle w:val="Ttulo1"/>
       </w:pPr>
-      <w:bookmarkStart w:id="11" w:name="_Toc151620793"/>
+      <w:bookmarkStart w:id="9" w:name="_Toc152251066"/>
       <w:r>
         <w:t>Perfil del auditor</w:t>
       </w:r>
-      <w:bookmarkEnd w:id="11"/>
-    </w:p>
-    <w:p>
-      <w:pPr>
-        <w:rPr>
-          <w:lang w:val="es-419" w:eastAsia="es-CO"/>
-        </w:rPr>
-      </w:pPr>
-      <w:r>
-        <w:rPr>
-          <w:lang w:val="es-419" w:eastAsia="es-CO"/>
-        </w:rPr>
-        <w:t xml:space="preserve">     El auditor juega un papel importante en el desarrollo del ejercicio de auditoría, ya que además de tener un conocimiento de la organización y los procesos, es quien da fe de la verificación en relación al cumplimiento de las políticas y controles de seguridad, objeto de evaluación. </w:t>
+      <w:bookmarkEnd w:id="9"/>
+    </w:p>
+    <w:p>
+      <w:pPr>
+        <w:rPr>
+          <w:lang w:val="es-419" w:eastAsia="es-CO"/>
+        </w:rPr>
+      </w:pPr>
+      <w:r>
+        <w:rPr>
+          <w:lang w:val="es-419" w:eastAsia="es-CO"/>
+        </w:rPr>
+        <w:t xml:space="preserve">     El auditor juega un papel importante en el desarrollo del ejercicio de auditoría, ya que además de tener un conocimiento de la organización y los procesos, es quien da fe de la verificación en relación </w:t>
+      </w:r>
+      <w:r>
+        <w:rPr>
+          <w:lang w:val="es-419" w:eastAsia="es-CO"/>
+        </w:rPr>
+        <w:t>con el</w:t>
+      </w:r>
+      <w:r>
+        <w:rPr>
+          <w:lang w:val="es-419" w:eastAsia="es-CO"/>
+        </w:rPr>
+        <w:t xml:space="preserve"> cumplimiento de las políticas y controles de seguridad, objeto de evaluación. </w:t>
       </w:r>
     </w:p>
     <w:p>
@@ -6034,11 +5999,11 @@
       <w:pPr>
         <w:pStyle w:val="Ttulo1"/>
       </w:pPr>
-      <w:bookmarkStart w:id="12" w:name="_Toc151620794"/>
+      <w:bookmarkStart w:id="10" w:name="_Toc152251067"/>
       <w:r>
         <w:t>Metodología para la auditoría en sistemas</w:t>
       </w:r>
-      <w:bookmarkEnd w:id="12"/>
+      <w:bookmarkEnd w:id="10"/>
     </w:p>
     <w:p>
       <w:pPr>
@@ -6075,21 +6040,7 @@
         <w:rPr>
           <w:lang w:val="es-419" w:eastAsia="es-CO"/>
         </w:rPr>
-        <w:t xml:space="preserve">A continuación, puede revisar la metodología para una auditoría de </w:t>
-      </w:r>
-      <w:commentRangeStart w:id="13"/>
-      <w:r>
-        <w:rPr>
-          <w:lang w:val="es-419" w:eastAsia="es-CO"/>
-        </w:rPr>
-        <w:t>sistemas.</w:t>
-      </w:r>
-      <w:commentRangeEnd w:id="13"/>
-      <w:r>
-        <w:rPr>
-          <w:rStyle w:val="Refdecomentario"/>
-        </w:rPr>
-        <w:commentReference w:id="13"/>
+        <w:t>A continuación, puede revisar la metodología para una auditoría de sistemas.</w:t>
       </w:r>
     </w:p>
     <w:p>
@@ -6141,10 +6092,10 @@
           <w:noProof/>
         </w:rPr>
         <w:drawing>
-          <wp:inline distT="0" distB="0" distL="0" distR="0" wp14:anchorId="35282342" wp14:editId="4B394E5D">
-            <wp:extent cx="5267325" cy="5341275"/>
-            <wp:effectExtent l="0" t="0" r="0" b="0"/>
-            <wp:docPr id="464603851" name="Imagen 3" descr="Figura que contiene un esquema de la metodología para una auditoría de sistemas, la cual se describe en la parte inferior."/>
+          <wp:inline distT="0" distB="0" distL="0" distR="0" wp14:anchorId="73329BE3" wp14:editId="535B035E">
+            <wp:extent cx="5729807" cy="5810250"/>
+            <wp:effectExtent l="0" t="0" r="4445" b="0"/>
+            <wp:docPr id="558661388" name="Imagen 2" descr="Figura que contiene un esquema de la metodología para una auditoría de sistemas, la cual se describe en la parte inferior."/>
             <wp:cNvGraphicFramePr>
               <a:graphicFrameLocks xmlns:a="http://schemas.openxmlformats.org/drawingml/2006/main" noChangeAspect="1"/>
             </wp:cNvGraphicFramePr>
@@ -6152,13 +6103,13 @@
               <a:graphicData uri="http://schemas.openxmlformats.org/drawingml/2006/picture">
                 <pic:pic xmlns:pic="http://schemas.openxmlformats.org/drawingml/2006/picture">
                   <pic:nvPicPr>
-                    <pic:cNvPr id="464603851" name="Imagen 3" descr="Figura que contiene un esquema de la metodología para una auditoría de sistemas, la cual se describe en la parte inferior."/>
+                    <pic:cNvPr id="558661388" name="Imagen 2" descr="Figura que contiene un esquema de la metodología para una auditoría de sistemas, la cual se describe en la parte inferior."/>
                     <pic:cNvPicPr>
                       <a:picLocks noChangeAspect="1" noChangeArrowheads="1"/>
                     </pic:cNvPicPr>
                   </pic:nvPicPr>
                   <pic:blipFill>
-                    <a:blip r:embed="rId21">
+                    <a:blip r:embed="rId18">
                       <a:extLst>
                         <a:ext uri="{28A0092B-C50C-407E-A947-70E740481C1C}">
                           <a14:useLocalDpi xmlns:a14="http://schemas.microsoft.com/office/drawing/2010/main" val="0"/>
@@ -6173,7 +6124,7 @@
                   <pic:spPr bwMode="auto">
                     <a:xfrm>
                       <a:off x="0" y="0"/>
-                      <a:ext cx="5272858" cy="5346885"/>
+                      <a:ext cx="5735948" cy="5816477"/>
                     </a:xfrm>
                     <a:prstGeom prst="rect">
                       <a:avLst/>
@@ -6729,7 +6680,7 @@
         <w:rPr>
           <w:lang w:val="es-419" w:eastAsia="es-CO"/>
         </w:rPr>
-        <w:t>Las métricas deben conservar las algunas características:</w:t>
+        <w:t>Las métricas deben conservar algunas características:</w:t>
       </w:r>
     </w:p>
     <w:p>
@@ -6944,7 +6895,7 @@
                     </pic:cNvPicPr>
                   </pic:nvPicPr>
                   <pic:blipFill>
-                    <a:blip r:embed="rId22">
+                    <a:blip r:embed="rId19">
                       <a:extLst>
                         <a:ext uri="{28A0092B-C50C-407E-A947-70E740481C1C}">
                           <a14:useLocalDpi xmlns:a14="http://schemas.microsoft.com/office/drawing/2010/main" val="0"/>
@@ -7310,10 +7261,10 @@
           <w:noProof/>
         </w:rPr>
         <w:drawing>
-          <wp:inline distT="0" distB="0" distL="0" distR="0" wp14:anchorId="11559609" wp14:editId="72A7AA98">
-            <wp:extent cx="5763455" cy="4343400"/>
-            <wp:effectExtent l="0" t="0" r="8890" b="0"/>
-            <wp:docPr id="417325940" name="Imagen 5" descr="Figura que hace relaciona cómo es la medición de la seguridad en una organización, la cual se da por tres objetivos de negocios y cada uno con dos objetivos de seguridad, enumerados del 1 al 6. Luego se incluye una tabla de control de cada proceso de seguridad."/>
+          <wp:inline distT="0" distB="0" distL="0" distR="0" wp14:anchorId="533FEAD8" wp14:editId="4443A957">
+            <wp:extent cx="5649706" cy="4257675"/>
+            <wp:effectExtent l="0" t="0" r="8255" b="0"/>
+            <wp:docPr id="1416376132" name="Imagen 1" descr="Figura que hace relaciona cómo es la medición de la seguridad en una organización, la cual se da por tres objetivos de negocios y cada uno con dos objetivos de seguridad, enumerados del 1 al 6. Luego se incluye una tabla de control de cada proceso de seguridad."/>
             <wp:cNvGraphicFramePr>
               <a:graphicFrameLocks xmlns:a="http://schemas.openxmlformats.org/drawingml/2006/main" noChangeAspect="1"/>
             </wp:cNvGraphicFramePr>
@@ -7321,13 +7272,13 @@
               <a:graphicData uri="http://schemas.openxmlformats.org/drawingml/2006/picture">
                 <pic:pic xmlns:pic="http://schemas.openxmlformats.org/drawingml/2006/picture">
                   <pic:nvPicPr>
-                    <pic:cNvPr id="417325940" name="Imagen 5" descr="Figura que hace relaciona cómo es la medición de la seguridad en una organización, la cual se da por tres objetivos de negocios y cada uno con dos objetivos de seguridad, enumerados del 1 al 6. Luego se incluye una tabla de control de cada proceso de seguridad."/>
+                    <pic:cNvPr id="1416376132" name="Imagen 1" descr="Figura que hace relaciona cómo es la medición de la seguridad en una organización, la cual se da por tres objetivos de negocios y cada uno con dos objetivos de seguridad, enumerados del 1 al 6. Luego se incluye una tabla de control de cada proceso de seguridad."/>
                     <pic:cNvPicPr>
                       <a:picLocks noChangeAspect="1" noChangeArrowheads="1"/>
                     </pic:cNvPicPr>
                   </pic:nvPicPr>
                   <pic:blipFill>
-                    <a:blip r:embed="rId23">
+                    <a:blip r:embed="rId20">
                       <a:extLst>
                         <a:ext uri="{28A0092B-C50C-407E-A947-70E740481C1C}">
                           <a14:useLocalDpi xmlns:a14="http://schemas.microsoft.com/office/drawing/2010/main" val="0"/>
@@ -7342,7 +7293,7 @@
                   <pic:spPr bwMode="auto">
                     <a:xfrm>
                       <a:off x="0" y="0"/>
-                      <a:ext cx="5866688" cy="4421198"/>
+                      <a:ext cx="5654383" cy="4261200"/>
                     </a:xfrm>
                     <a:prstGeom prst="rect">
                       <a:avLst/>
@@ -7787,23 +7738,35 @@
       <w:pPr>
         <w:pStyle w:val="Ttulo1"/>
       </w:pPr>
-      <w:bookmarkStart w:id="14" w:name="_Toc151620795"/>
+      <w:bookmarkStart w:id="11" w:name="_Toc152251068"/>
       <w:r>
         <w:t>Aplicación de mediciones de seguridad</w:t>
       </w:r>
-      <w:bookmarkEnd w:id="14"/>
-    </w:p>
-    <w:p>
-      <w:pPr>
-        <w:rPr>
-          <w:lang w:val="es-419" w:eastAsia="es-CO"/>
-        </w:rPr>
-      </w:pPr>
-      <w:r>
-        <w:rPr>
-          <w:lang w:val="es-419" w:eastAsia="es-CO"/>
-        </w:rPr>
-        <w:t xml:space="preserve">     Los líderes de procesos deben estar informados sobre cuáles son las métricas establecidas, y cómo éstas ayudan a cumplir los objetivos de seguridad, con el fin de que se desarrollen y documenten las acciones encaminadas al cumplimiento de dichos objetivos.</w:t>
+      <w:bookmarkEnd w:id="11"/>
+    </w:p>
+    <w:p>
+      <w:pPr>
+        <w:rPr>
+          <w:lang w:val="es-419" w:eastAsia="es-CO"/>
+        </w:rPr>
+      </w:pPr>
+      <w:r>
+        <w:rPr>
+          <w:lang w:val="es-419" w:eastAsia="es-CO"/>
+        </w:rPr>
+        <w:t xml:space="preserve">     Los líderes de procesos deben estar informados sobre cuáles son las métricas establecidas, y cómo </w:t>
+      </w:r>
+      <w:r>
+        <w:rPr>
+          <w:lang w:val="es-419" w:eastAsia="es-CO"/>
+        </w:rPr>
+        <w:t>e</w:t>
+      </w:r>
+      <w:r>
+        <w:rPr>
+          <w:lang w:val="es-419" w:eastAsia="es-CO"/>
+        </w:rPr>
+        <w:t>stas ayudan a cumplir los objetivos de seguridad, con el fin de que se desarrollen y documenten las acciones encaminadas al cumplimiento de dichos objetivos.</w:t>
       </w:r>
     </w:p>
     <w:p>
@@ -8380,12 +8343,12 @@
       <w:pPr>
         <w:pStyle w:val="Titulosgenerales"/>
       </w:pPr>
-      <w:bookmarkStart w:id="15" w:name="_Toc151620796"/>
+      <w:bookmarkStart w:id="12" w:name="_Toc152251069"/>
       <w:r>
         <w:lastRenderedPageBreak/>
         <w:t>Síntesis</w:t>
       </w:r>
-      <w:bookmarkEnd w:id="15"/>
+      <w:bookmarkEnd w:id="12"/>
       <w:r>
         <w:t xml:space="preserve"> </w:t>
       </w:r>
@@ -8400,14 +8363,7 @@
         <w:rPr>
           <w:lang w:val="es-419" w:eastAsia="es-CO"/>
         </w:rPr>
-        <w:t xml:space="preserve">La planificación de la evaluación de la seguridad digital es un proceso fundamental para garantizar la protección de la información y los activos digitales en cualquier organización. Esta planificación implica una serie de pasos esenciales que aseguran que se identifiquen y aborden adecuadamente las vulnerabilidades y amenazas a la seguridad </w:t>
-      </w:r>
-      <w:commentRangeStart w:id="16"/>
-      <w:r>
-        <w:rPr>
-          <w:lang w:val="es-419" w:eastAsia="es-CO"/>
-        </w:rPr>
-        <w:t>digital</w:t>
+        <w:t>La planificación de la evaluación de la seguridad digital es un proceso fundamental para garantizar la protección de la información y los activos digitales en cualquier organización. Esta planificación implica una serie de pasos esenciales que aseguran que se identifiquen y aborden adecuadamente las vulnerabilidades y amenazas a la seguridad digital</w:t>
       </w:r>
       <w:r>
         <w:rPr>
@@ -8415,17 +8371,11 @@
         </w:rPr>
         <w:t>.</w:t>
       </w:r>
-      <w:commentRangeEnd w:id="16"/>
-      <w:r>
-        <w:rPr>
-          <w:rStyle w:val="Refdecomentario"/>
-        </w:rPr>
-        <w:commentReference w:id="16"/>
-      </w:r>
     </w:p>
     <w:p>
       <w:pPr>
         <w:ind w:firstLine="0"/>
+        <w:jc w:val="center"/>
         <w:rPr>
           <w:lang w:val="es-419" w:eastAsia="es-CO"/>
         </w:rPr>
@@ -8435,10 +8385,10 @@
           <w:noProof/>
         </w:rPr>
         <w:drawing>
-          <wp:inline distT="0" distB="0" distL="0" distR="0" wp14:anchorId="7D8D5CCF" wp14:editId="12D62561">
-            <wp:extent cx="6332220" cy="3545840"/>
+          <wp:inline distT="0" distB="0" distL="0" distR="0" wp14:anchorId="403A309F" wp14:editId="3CC82CE4">
+            <wp:extent cx="6332220" cy="3894455"/>
             <wp:effectExtent l="0" t="0" r="0" b="0"/>
-            <wp:docPr id="1366601648" name="Imagen 6" descr="Síntesis que resume a través de un esquema los temas y subtemas abordados en el componente formativo y que son conocimiento esencial para alcanzar el resultado de aprendizaje. Para este caso se profundizó en temas como las fases del sistema de gestión de seguridad de la información y las características de cada fase; de otra parte las diferentes técnicas y tipos de auditorías, entre otras cosas."/>
+            <wp:docPr id="127948185" name="Imagen 1" descr="Síntesis que resume a través de un esquema los temas y subtemas abordados en el componente formativo y que son conocimiento esencial para alcanzar el resultado de aprendizaje. Para este caso se profundizó en temas como las fases del sistema de gestión de seguridad de la información y las características de cada fase; de otra parte las diferentes técnicas y tipos de auditorías, entre otras cosas."/>
             <wp:cNvGraphicFramePr>
               <a:graphicFrameLocks xmlns:a="http://schemas.openxmlformats.org/drawingml/2006/main" noChangeAspect="1"/>
             </wp:cNvGraphicFramePr>
@@ -8446,36 +8396,23 @@
               <a:graphicData uri="http://schemas.openxmlformats.org/drawingml/2006/picture">
                 <pic:pic xmlns:pic="http://schemas.openxmlformats.org/drawingml/2006/picture">
                   <pic:nvPicPr>
-                    <pic:cNvPr id="1366601648" name="Imagen 6" descr="Síntesis que resume a través de un esquema los temas y subtemas abordados en el componente formativo y que son conocimiento esencial para alcanzar el resultado de aprendizaje. Para este caso se profundizó en temas como las fases del sistema de gestión de seguridad de la información y las características de cada fase; de otra parte las diferentes técnicas y tipos de auditorías, entre otras cosas."/>
-                    <pic:cNvPicPr>
-                      <a:picLocks noChangeAspect="1" noChangeArrowheads="1"/>
-                    </pic:cNvPicPr>
+                    <pic:cNvPr id="127948185" name="Imagen 1" descr="Síntesis que resume a través de un esquema los temas y subtemas abordados en el componente formativo y que son conocimiento esencial para alcanzar el resultado de aprendizaje. Para este caso se profundizó en temas como las fases del sistema de gestión de seguridad de la información y las características de cada fase; de otra parte las diferentes técnicas y tipos de auditorías, entre otras cosas."/>
+                    <pic:cNvPicPr/>
                   </pic:nvPicPr>
                   <pic:blipFill>
-                    <a:blip r:embed="rId24">
-                      <a:extLst>
-                        <a:ext uri="{28A0092B-C50C-407E-A947-70E740481C1C}">
-                          <a14:useLocalDpi xmlns:a14="http://schemas.microsoft.com/office/drawing/2010/main" val="0"/>
-                        </a:ext>
-                      </a:extLst>
-                    </a:blip>
-                    <a:srcRect/>
+                    <a:blip r:embed="rId21"/>
                     <a:stretch>
                       <a:fillRect/>
                     </a:stretch>
                   </pic:blipFill>
-                  <pic:spPr bwMode="auto">
+                  <pic:spPr>
                     <a:xfrm>
                       <a:off x="0" y="0"/>
-                      <a:ext cx="6332220" cy="3545840"/>
+                      <a:ext cx="6332220" cy="3894455"/>
                     </a:xfrm>
                     <a:prstGeom prst="rect">
                       <a:avLst/>
                     </a:prstGeom>
-                    <a:noFill/>
-                    <a:ln>
-                      <a:noFill/>
-                    </a:ln>
                   </pic:spPr>
                 </pic:pic>
               </a:graphicData>
@@ -8486,18 +8423,9 @@
     </w:p>
     <w:p>
       <w:pPr>
-        <w:ind w:firstLine="0"/>
-        <w:jc w:val="center"/>
-        <w:rPr>
-          <w:lang w:val="es-419" w:eastAsia="es-CO"/>
-        </w:rPr>
-      </w:pPr>
-    </w:p>
-    <w:p>
-      <w:pPr>
         <w:pStyle w:val="Titulosgenerales"/>
       </w:pPr>
-      <w:bookmarkStart w:id="17" w:name="_Toc151620797"/>
+      <w:bookmarkStart w:id="13" w:name="_Toc152251070"/>
       <w:r>
         <w:lastRenderedPageBreak/>
         <w:t>Materia</w:t>
@@ -8505,7 +8433,7 @@
       <w:r>
         <w:t>l complementario</w:t>
       </w:r>
-      <w:bookmarkEnd w:id="17"/>
+      <w:bookmarkEnd w:id="13"/>
     </w:p>
     <w:tbl>
       <w:tblPr>
@@ -8635,7 +8563,13 @@
               <w:t>.</w:t>
             </w:r>
             <w:r>
-              <w:t xml:space="preserve"> (2013). </w:t>
+              <w:t xml:space="preserve"> (20</w:t>
+            </w:r>
+            <w:r>
+              <w:t>22</w:t>
+            </w:r>
+            <w:r>
+              <w:t xml:space="preserve">). </w:t>
             </w:r>
             <w:r>
               <w:rPr>
@@ -8670,16 +8604,16 @@
             <w:pPr>
               <w:pStyle w:val="TextoTablas"/>
             </w:pPr>
-            <w:hyperlink r:id="rId25" w:history="1">
+            <w:hyperlink r:id="rId22" w:history="1">
               <w:r>
                 <w:rPr>
                   <w:rStyle w:val="Hipervnculo"/>
                 </w:rPr>
-                <w:t>https://www.mintic.gov.co/gestionti/615/articles-5482_Modelo_de_Seguridad_Privacidad.pdf</w:t>
+                <w:t>https://www.iso.org/standard/27001</w:t>
               </w:r>
             </w:hyperlink>
             <w:r>
-              <w:t xml:space="preserve">  </w:t>
+              <w:t xml:space="preserve"> </w:t>
             </w:r>
           </w:p>
         </w:tc>
@@ -8717,12 +8651,12 @@
       <w:pPr>
         <w:pStyle w:val="Titulosgenerales"/>
       </w:pPr>
-      <w:bookmarkStart w:id="18" w:name="_Toc151620798"/>
+      <w:bookmarkStart w:id="14" w:name="_Toc152251071"/>
       <w:r>
         <w:lastRenderedPageBreak/>
         <w:t>Glosario</w:t>
       </w:r>
-      <w:bookmarkEnd w:id="18"/>
+      <w:bookmarkEnd w:id="14"/>
     </w:p>
     <w:p>
       <w:r>
@@ -8887,12 +8821,12 @@
       <w:pPr>
         <w:pStyle w:val="Titulosgenerales"/>
       </w:pPr>
-      <w:bookmarkStart w:id="19" w:name="_Toc151620799"/>
+      <w:bookmarkStart w:id="15" w:name="_Toc152251072"/>
       <w:r>
         <w:lastRenderedPageBreak/>
         <w:t>Referencias bibliográficas</w:t>
       </w:r>
-      <w:bookmarkEnd w:id="19"/>
+      <w:bookmarkEnd w:id="15"/>
       <w:r>
         <w:t xml:space="preserve"> </w:t>
       </w:r>
@@ -8911,7 +8845,7 @@
       <w:r>
         <w:t xml:space="preserve"> INCIBE. </w:t>
       </w:r>
-      <w:hyperlink r:id="rId26" w:history="1">
+      <w:hyperlink r:id="rId23" w:history="1">
         <w:r>
           <w:rPr>
             <w:rStyle w:val="Hipervnculo"/>
@@ -8940,7 +8874,7 @@
       <w:r>
         <w:t xml:space="preserve">. (ISO 27001). </w:t>
       </w:r>
-      <w:hyperlink r:id="rId27" w:history="1">
+      <w:hyperlink r:id="rId24" w:history="1">
         <w:r>
           <w:rPr>
             <w:rStyle w:val="Hipervnculo"/>
@@ -8966,7 +8900,7 @@
       <w:r>
         <w:t xml:space="preserve">. (ISO 27001). </w:t>
       </w:r>
-      <w:hyperlink r:id="rId28" w:history="1">
+      <w:hyperlink r:id="rId25" w:history="1">
         <w:r>
           <w:rPr>
             <w:rStyle w:val="Hipervnculo"/>
@@ -9000,7 +8934,7 @@
       <w:r>
         <w:t xml:space="preserve">. (ISO 19011). </w:t>
       </w:r>
-      <w:hyperlink r:id="rId29" w:history="1">
+      <w:hyperlink r:id="rId26" w:anchor="iso:std:iso:19011:ed-3:v1:es" w:history="1">
         <w:r>
           <w:rPr>
             <w:rStyle w:val="Hipervnculo"/>
@@ -9013,66 +8947,72 @@
       </w:r>
     </w:p>
     <w:p>
-      <w:pPr>
-        <w:rPr>
-          <w:lang w:val="en-US"/>
-        </w:rPr>
-      </w:pPr>
-      <w:r>
-        <w:t xml:space="preserve">Ministerio de Tecnologías de la Información y Comunicaciones (2016). </w:t>
+      <w:r>
+        <w:t>ISO</w:t>
+      </w:r>
+      <w:r>
+        <w:t xml:space="preserve"> (</w:t>
+      </w:r>
+      <w:r>
+        <w:t>2022</w:t>
+      </w:r>
+      <w:r>
+        <w:t xml:space="preserve">). </w:t>
       </w:r>
       <w:r>
         <w:rPr>
           <w:i/>
           <w:iCs/>
         </w:rPr>
-        <w:t>Guía de Auditoría</w:t>
-      </w:r>
-      <w:r>
-        <w:t xml:space="preserve">. </w:t>
-      </w:r>
-      <w:r>
-        <w:rPr>
-          <w:lang w:val="en-US"/>
-        </w:rPr>
-        <w:t>MINTIC.</w:t>
-      </w:r>
-      <w:r>
-        <w:rPr>
-          <w:lang w:val="en-US"/>
-        </w:rPr>
-        <w:t xml:space="preserve"> </w:t>
-      </w:r>
-      <w:hyperlink r:id="rId30" w:history="1">
+        <w:t>Tecnología de la información - Técnicas de seguridad - Sistemas de gestión de seguridad de la información - Requisitos</w:t>
+      </w:r>
+      <w:r>
+        <w:t xml:space="preserve">. (ISO 27001). </w:t>
+      </w:r>
+      <w:hyperlink r:id="rId27" w:history="1">
         <w:r>
           <w:rPr>
             <w:rStyle w:val="Hipervnculo"/>
-            <w:lang w:val="en-US"/>
           </w:rPr>
-          <w:t>https://w</w:t>
+          <w:t>https://www.iso.org/standard/27001</w:t>
         </w:r>
+      </w:hyperlink>
+      <w:r>
+        <w:t xml:space="preserve">  </w:t>
+      </w:r>
+    </w:p>
+    <w:p>
+      <w:r>
+        <w:t xml:space="preserve">Ministerio de Tecnologías de la Información y Comunicaciones (2016). </w:t>
+      </w:r>
+      <w:r>
+        <w:rPr>
+          <w:i/>
+          <w:iCs/>
+        </w:rPr>
+        <w:t>Guía de Auditoría</w:t>
+      </w:r>
+      <w:r>
+        <w:t xml:space="preserve">. </w:t>
+      </w:r>
+      <w:r>
+        <w:t xml:space="preserve">MINTIC. </w:t>
+      </w:r>
+      <w:hyperlink r:id="rId28" w:history="1">
         <w:r>
           <w:rPr>
             <w:rStyle w:val="Hipervnculo"/>
-            <w:lang w:val="en-US"/>
           </w:rPr>
-          <w:t>ww.mintic.gov.co/gestionti/615/articles-5482_G15_Auditoria.pdf</w:t>
+          <w:t>https://www.mintic.gov.co/gestionti/615/articles-5482_G15_Auditoria.pdf</w:t>
         </w:r>
       </w:hyperlink>
       <w:r>
-        <w:rPr>
-          <w:lang w:val="en-US"/>
-        </w:rPr>
         <w:t xml:space="preserve"> </w:t>
       </w:r>
       <w:r>
-        <w:rPr>
-          <w:lang w:val="en-US"/>
-        </w:rPr>
         <w:t xml:space="preserve"> </w:t>
       </w:r>
     </w:p>
-    <w:p/>
     <w:p>
       <w:pPr>
         <w:rPr>
@@ -9133,7 +9073,6 @@
           <w:szCs w:val="36"/>
           <w:lang w:val="es-419" w:eastAsia="es-CO"/>
         </w:rPr>
-        <w:lastRenderedPageBreak/>
         <w:t>Créditos</w:t>
       </w:r>
     </w:p>
@@ -9231,22 +9170,7 @@
               </w:rPr>
             </w:pPr>
             <w:r>
-              <w:t xml:space="preserve">Claudia Patricia Aristizábal </w:t>
-            </w:r>
-            <w:commentRangeStart w:id="20"/>
-            <w:r>
-              <w:t>Gutiérrez</w:t>
-            </w:r>
-            <w:commentRangeEnd w:id="20"/>
-            <w:r>
-              <w:rPr>
-                <w:rStyle w:val="Refdecomentario"/>
-                <w:rFonts w:asciiTheme="minorHAnsi" w:hAnsiTheme="minorHAnsi"/>
-                <w:kern w:val="2"/>
-                <w:lang w:val="es-CO" w:eastAsia="en-US"/>
-                <w14:ligatures w14:val="standardContextual"/>
-              </w:rPr>
-              <w:commentReference w:id="20"/>
+              <w:t>Claudia Patricia Aristizábal Gutiérrez</w:t>
             </w:r>
           </w:p>
         </w:tc>
@@ -9355,7 +9279,7 @@
               </w:rPr>
             </w:pPr>
             <w:r>
-              <w:t>Eddy Cárdenas</w:t>
+              <w:t>Rafael Neftalí Lizcano Reyes</w:t>
             </w:r>
           </w:p>
         </w:tc>
@@ -9372,7 +9296,7 @@
               </w:rPr>
             </w:pPr>
             <w:r>
-              <w:t>Experto temático</w:t>
+              <w:t>Asesoría metodológica y pedagógica</w:t>
             </w:r>
           </w:p>
         </w:tc>
@@ -9389,7 +9313,7 @@
               </w:rPr>
             </w:pPr>
             <w:r>
-              <w:t>Regional Quindío - Centro de comercio, industria y turismo</w:t>
+              <w:t>Regional Santander - Centro Industrial del Diseño y la Manufactura</w:t>
             </w:r>
           </w:p>
         </w:tc>
@@ -9407,13 +9331,8 @@
                 <w:szCs w:val="24"/>
               </w:rPr>
             </w:pPr>
-            <w:proofErr w:type="spellStart"/>
-            <w:r>
-              <w:t>Zuleidy</w:t>
-            </w:r>
-            <w:proofErr w:type="spellEnd"/>
-            <w:r>
-              <w:t xml:space="preserve"> María Ruiz Torres</w:t>
+            <w:r>
+              <w:t>Hernando José Peña Hidalgo</w:t>
             </w:r>
           </w:p>
         </w:tc>
@@ -9447,7 +9366,7 @@
               </w:rPr>
             </w:pPr>
             <w:r>
-              <w:t>Regional Tolima - Centro Comercio y Servicios</w:t>
+              <w:t>Regional Cauca - Centro de Teleinformática y Producción Industrial</w:t>
             </w:r>
           </w:p>
         </w:tc>
@@ -9469,15 +9388,7 @@
               </w:rPr>
             </w:pPr>
             <w:r>
-              <w:t xml:space="preserve">Gloria Alexandra </w:t>
-            </w:r>
-            <w:proofErr w:type="spellStart"/>
-            <w:r>
-              <w:t>Orejarena</w:t>
-            </w:r>
-            <w:proofErr w:type="spellEnd"/>
-            <w:r>
-              <w:t xml:space="preserve"> Barrios</w:t>
+              <w:t>Fabián Leonardo Correa Díaz</w:t>
             </w:r>
           </w:p>
         </w:tc>
@@ -9511,7 +9422,7 @@
               </w:rPr>
             </w:pPr>
             <w:r>
-              <w:t>Regional Distrito Capital - Centro de Gestión Industrial</w:t>
+              <w:t>Regional Tolima - Centro Agropecuario La Granja</w:t>
             </w:r>
           </w:p>
         </w:tc>
@@ -9530,7 +9441,7 @@
               </w:rPr>
             </w:pPr>
             <w:r>
-              <w:t>Rafael Neftalí Lizcano Reyes</w:t>
+              <w:t>Carolina Coca Salazar</w:t>
             </w:r>
           </w:p>
         </w:tc>
@@ -9547,7 +9458,7 @@
               </w:rPr>
             </w:pPr>
             <w:r>
-              <w:t>Responsable equipo de desarrollo curricular</w:t>
+              <w:t>Revisora metodológica y pedagógica</w:t>
             </w:r>
           </w:p>
         </w:tc>
@@ -9564,7 +9475,7 @@
               </w:rPr>
             </w:pPr>
             <w:r>
-              <w:t>Regional Santander - Centro Industrial del Diseño y la Manufactura</w:t>
+              <w:t>Regional Distrito Capital - Centro de Diseño y Metrología</w:t>
             </w:r>
           </w:p>
         </w:tc>
@@ -9585,13 +9496,8 @@
                 <w:szCs w:val="24"/>
               </w:rPr>
             </w:pPr>
-            <w:proofErr w:type="spellStart"/>
-            <w:r>
-              <w:t>Jhon</w:t>
-            </w:r>
-            <w:proofErr w:type="spellEnd"/>
-            <w:r>
-              <w:t xml:space="preserve"> Jairo Rodríguez Pérez</w:t>
+            <w:r>
+              <w:t>Sandra Patricia Hoyos Sepúlveda</w:t>
             </w:r>
           </w:p>
         </w:tc>
@@ -9625,7 +9531,7 @@
               </w:rPr>
             </w:pPr>
             <w:r>
-              <w:t>Regional Distrito Capital - Centro de Diseño y Metrología</w:t>
+              <w:t>Regional Distrito Capital - Centro para la Industria de la Comunicación Gráfica</w:t>
             </w:r>
           </w:p>
         </w:tc>
@@ -9644,7 +9550,7 @@
               </w:rPr>
             </w:pPr>
             <w:r>
-              <w:t>Alix Cecilia Chinchilla Rueda</w:t>
+              <w:t>Nelly Parra Guarín</w:t>
             </w:r>
           </w:p>
         </w:tc>
@@ -9661,7 +9567,7 @@
               </w:rPr>
             </w:pPr>
             <w:r>
-              <w:t>Asesoría metodológica y pedagógica</w:t>
+              <w:t>Adecuación instruccional</w:t>
             </w:r>
           </w:p>
         </w:tc>
@@ -9700,7 +9606,7 @@
               </w:rPr>
             </w:pPr>
             <w:r>
-              <w:t>Nelly Parra Guarín</w:t>
+              <w:t>Alix Cecilia Chinchilla Rueda</w:t>
             </w:r>
           </w:p>
         </w:tc>
@@ -9717,7 +9623,7 @@
               </w:rPr>
             </w:pPr>
             <w:r>
-              <w:t>Adecuación instruccional</w:t>
+              <w:t>Metodología para la formación virtual</w:t>
             </w:r>
           </w:p>
         </w:tc>
@@ -9749,6 +9655,7 @@
               <w:pStyle w:val="TextoTablas"/>
             </w:pPr>
             <w:r>
+              <w:lastRenderedPageBreak/>
               <w:t xml:space="preserve">Adriana Marcela Suarez </w:t>
             </w:r>
             <w:proofErr w:type="spellStart"/>
@@ -9857,7 +9764,6 @@
               <w:pStyle w:val="TextoTablas"/>
             </w:pPr>
             <w:r>
-              <w:lastRenderedPageBreak/>
               <w:t xml:space="preserve">Adriana Marcela Suarez </w:t>
             </w:r>
             <w:proofErr w:type="spellStart"/>
@@ -9907,8 +9813,13 @@
               <w:pStyle w:val="TextoTablas"/>
             </w:pPr>
             <w:r>
-              <w:t>Nombre</w:t>
-            </w:r>
+              <w:t xml:space="preserve">Ernesto Navarro </w:t>
+            </w:r>
+            <w:proofErr w:type="spellStart"/>
+            <w:r>
+              <w:t>Jaimes</w:t>
+            </w:r>
+            <w:proofErr w:type="spellEnd"/>
           </w:p>
         </w:tc>
         <w:tc>
@@ -9948,7 +9859,7 @@
               <w:pStyle w:val="TextoTablas"/>
             </w:pPr>
             <w:r>
-              <w:t>Carolina Coca Salazar</w:t>
+              <w:t>Lady Adriana Ariza Luque</w:t>
             </w:r>
           </w:p>
         </w:tc>
@@ -9961,7 +9872,7 @@
               <w:pStyle w:val="TextoTablas"/>
             </w:pPr>
             <w:r>
-              <w:t>Evaluación de contenidos inclusivos y accesibles</w:t>
+              <w:t>Animación y producción audiovisual</w:t>
             </w:r>
           </w:p>
         </w:tc>
@@ -9974,7 +9885,7 @@
               <w:pStyle w:val="TextoTablas"/>
             </w:pPr>
             <w:r>
-              <w:t>Regional Distrito Capital - Centro de Gestión De Mercados, Logística y Tecnologías de la Información</w:t>
+              <w:t>Regional Distrito Capital - Centro de Gestión de Mercados, Logística y Tecnologías de la Información</w:t>
             </w:r>
           </w:p>
         </w:tc>
@@ -9992,6 +9903,91 @@
               <w:pStyle w:val="TextoTablas"/>
             </w:pPr>
             <w:r>
+              <w:t>Laura Gisselle Murcia Pardo</w:t>
+            </w:r>
+          </w:p>
+        </w:tc>
+        <w:tc>
+          <w:tcPr>
+            <w:tcW w:w="3261" w:type="dxa"/>
+          </w:tcPr>
+          <w:p>
+            <w:pPr>
+              <w:pStyle w:val="TextoTablas"/>
+            </w:pPr>
+            <w:r>
+              <w:t>Animación y producción audiovisual</w:t>
+            </w:r>
+          </w:p>
+        </w:tc>
+        <w:tc>
+          <w:tcPr>
+            <w:tcW w:w="3969" w:type="dxa"/>
+          </w:tcPr>
+          <w:p>
+            <w:pPr>
+              <w:pStyle w:val="TextoTablas"/>
+            </w:pPr>
+            <w:r>
+              <w:t>Regional Distrito Capital - Centro de Gestión de Mercados, Logística y Tecnologías de la Información</w:t>
+            </w:r>
+          </w:p>
+        </w:tc>
+      </w:tr>
+      <w:tr>
+        <w:tc>
+          <w:tcPr>
+            <w:tcW w:w="2830" w:type="dxa"/>
+          </w:tcPr>
+          <w:p>
+            <w:pPr>
+              <w:pStyle w:val="TextoTablas"/>
+            </w:pPr>
+            <w:r>
+              <w:t>Carolina Coca Salazar</w:t>
+            </w:r>
+          </w:p>
+        </w:tc>
+        <w:tc>
+          <w:tcPr>
+            <w:tcW w:w="3261" w:type="dxa"/>
+          </w:tcPr>
+          <w:p>
+            <w:pPr>
+              <w:pStyle w:val="TextoTablas"/>
+            </w:pPr>
+            <w:r>
+              <w:t>Evaluación de contenidos inclusivos y accesibles</w:t>
+            </w:r>
+          </w:p>
+        </w:tc>
+        <w:tc>
+          <w:tcPr>
+            <w:tcW w:w="3969" w:type="dxa"/>
+          </w:tcPr>
+          <w:p>
+            <w:pPr>
+              <w:pStyle w:val="TextoTablas"/>
+            </w:pPr>
+            <w:r>
+              <w:t>Regional Distrito Capital - Centro de Gestión De Mercados, Logística y Tecnologías de la Información</w:t>
+            </w:r>
+          </w:p>
+        </w:tc>
+      </w:tr>
+      <w:tr>
+        <w:trPr>
+          <w:cnfStyle w:val="000000100000" w:firstRow="0" w:lastRow="0" w:firstColumn="0" w:lastColumn="0" w:oddVBand="0" w:evenVBand="0" w:oddHBand="1" w:evenHBand="0" w:firstRowFirstColumn="0" w:firstRowLastColumn="0" w:lastRowFirstColumn="0" w:lastRowLastColumn="0"/>
+        </w:trPr>
+        <w:tc>
+          <w:tcPr>
+            <w:tcW w:w="2830" w:type="dxa"/>
+          </w:tcPr>
+          <w:p>
+            <w:pPr>
+              <w:pStyle w:val="TextoTablas"/>
+            </w:pPr>
+            <w:r>
               <w:t>Lina Marcela Pérez Manchego</w:t>
             </w:r>
           </w:p>
@@ -10064,7 +10060,7 @@
               <w:pStyle w:val="TextoTablas"/>
             </w:pPr>
             <w:r>
-              <w:t>Centro de Gestión De Mercados, Logística y Tecnologías de la Información - Regional Distrito Capital</w:t>
+              <w:t>Regional Distrito Capital - Centro de Gestión De Mercados, Logística y Tecnologías de la Información</w:t>
             </w:r>
           </w:p>
         </w:tc>
@@ -10091,8 +10087,8 @@
       </w:pPr>
     </w:p>
     <w:sectPr>
-      <w:headerReference w:type="default" r:id="rId31"/>
-      <w:footerReference w:type="default" r:id="rId32"/>
+      <w:headerReference w:type="default" r:id="rId29"/>
+      <w:footerReference w:type="default" r:id="rId30"/>
       <w:pgSz w:w="12240" w:h="15840"/>
       <w:pgMar w:top="1701" w:right="1134" w:bottom="1134" w:left="1134" w:header="709" w:footer="737" w:gutter="0"/>
       <w:pgNumType w:start="3"/>
@@ -10101,121 +10097,6 @@
     </w:sectPr>
   </w:body>
 </w:document>
-</file>
-
-<file path=word/comments.xml><?xml version="1.0" encoding="utf-8"?>
-<w:comments xmlns:wpc="http://schemas.microsoft.com/office/word/2010/wordprocessingCanvas" xmlns:cx="http://schemas.microsoft.com/office/drawing/2014/chartex" xmlns:cx1="http://schemas.microsoft.com/office/drawing/2015/9/8/chartex" xmlns:cx2="http://schemas.microsoft.com/office/drawing/2015/10/21/chartex" xmlns:cx3="http://schemas.microsoft.com/office/drawing/2016/5/9/chartex" xmlns:cx4="http://schemas.microsoft.com/office/drawing/2016/5/10/chartex" xmlns:cx5="http://schemas.microsoft.com/office/drawing/2016/5/11/chartex" xmlns:cx6="http://schemas.microsoft.com/office/drawing/2016/5/12/chartex" xmlns:cx7="http://schemas.microsoft.com/office/drawing/2016/5/13/chartex" xmlns:cx8="http://schemas.microsoft.com/office/drawing/2016/5/14/chartex" xmlns:mc="http://schemas.openxmlformats.org/markup-compatibility/2006" xmlns:aink="http://schemas.microsoft.com/office/drawing/2016/ink" xmlns:am3d="http://schemas.microsoft.com/office/drawing/2017/model3d" xmlns:o="urn:schemas-microsoft-com:office:office" xmlns:oel="http://schemas.microsoft.com/office/2019/extlst" xmlns:r="http://schemas.openxmlformats.org/officeDocument/2006/relationships" xmlns:m="http://schemas.openxmlformats.org/officeDocument/2006/math" xmlns:v="urn:schemas-microsoft-com:vml" xmlns:wp14="http://schemas.microsoft.com/office/word/2010/wordprocessingDrawing" xmlns:wp="http://schemas.openxmlformats.org/drawingml/2006/wordprocessingDrawing" xmlns:w10="urn:schemas-microsoft-com:office:word" xmlns:w="http://schemas.openxmlformats.org/wordprocessingml/2006/main" xmlns:w14="http://schemas.microsoft.com/office/word/2010/wordml" xmlns:w15="http://schemas.microsoft.com/office/word/2012/wordml" xmlns:w16cex="http://schemas.microsoft.com/office/word/2018/wordml/cex" xmlns:w16cid="http://schemas.microsoft.com/office/word/2016/wordml/cid" xmlns:w16="http://schemas.microsoft.com/office/word/2018/wordml" xmlns:w16sdtdh="http://schemas.microsoft.com/office/word/2020/wordml/sdtdatahash" xmlns:w16se="http://schemas.microsoft.com/office/word/2015/wordml/symex" xmlns:wpg="http://schemas.microsoft.com/office/word/2010/wordprocessingGroup" xmlns:wpi="http://schemas.microsoft.com/office/word/2010/wordprocessingInk" xmlns:wne="http://schemas.microsoft.com/office/word/2006/wordml" xmlns:wps="http://schemas.microsoft.com/office/word/2010/wordprocessingShape" mc:Ignorable="w14 w15 w16se w16cid w16 w16cex w16sdtdh wp14">
-  <w:comment w:id="5" w:author="Andrés Felipe Velandia Espitia" w:date="2023-11-23T09:54:00Z" w:initials="AF">
-    <w:p>
-      <w:pPr>
-        <w:pStyle w:val="Textocomentario"/>
-      </w:pPr>
-      <w:r>
-        <w:rPr>
-          <w:rStyle w:val="Refdecomentario"/>
-        </w:rPr>
-        <w:annotationRef/>
-      </w:r>
-      <w:r>
-        <w:t>No hay video.</w:t>
-      </w:r>
-    </w:p>
-  </w:comment>
-  <w:comment w:id="7" w:author="Andrés Felipe Velandia Espitia" w:date="2023-11-23T10:18:00Z" w:initials="AF">
-    <w:p>
-      <w:pPr>
-        <w:pStyle w:val="Textocomentario"/>
-      </w:pPr>
-      <w:r>
-        <w:rPr>
-          <w:rStyle w:val="Refdecomentario"/>
-        </w:rPr>
-        <w:annotationRef/>
-      </w:r>
-      <w:r>
-        <w:t>Actualizar imagen cuando se corrija.</w:t>
-      </w:r>
-    </w:p>
-  </w:comment>
-  <w:comment w:id="13" w:author="Andrés Felipe Velandia Espitia" w:date="2023-11-23T14:25:00Z" w:initials="AF">
-    <w:p>
-      <w:pPr>
-        <w:pStyle w:val="Textocomentario"/>
-      </w:pPr>
-      <w:r>
-        <w:rPr>
-          <w:rStyle w:val="Refdecomentario"/>
-        </w:rPr>
-        <w:annotationRef/>
-      </w:r>
-      <w:r>
-        <w:t>Cuando se corrija el esquema reemplazarlo.</w:t>
-      </w:r>
-    </w:p>
-  </w:comment>
-  <w:comment w:id="16" w:author="Andrés Felipe Velandia Espitia" w:date="2023-11-23T18:22:00Z" w:initials="AF">
-    <w:p>
-      <w:pPr>
-        <w:pStyle w:val="Textocomentario"/>
-      </w:pPr>
-      <w:r>
-        <w:rPr>
-          <w:rStyle w:val="Refdecomentario"/>
-        </w:rPr>
-        <w:annotationRef/>
-      </w:r>
-      <w:r>
-        <w:t xml:space="preserve">Cuando se corrija la imagen reemplazarla. </w:t>
-      </w:r>
-    </w:p>
-  </w:comment>
-  <w:comment w:id="20" w:author="Andrés Felipe Velandia Espitia" w:date="2023-11-23T18:52:00Z" w:initials="AF">
-    <w:p>
-      <w:pPr>
-        <w:pStyle w:val="Textocomentario"/>
-      </w:pPr>
-      <w:r>
-        <w:rPr>
-          <w:rStyle w:val="Refdecomentario"/>
-        </w:rPr>
-        <w:annotationRef/>
-      </w:r>
-      <w:r>
-        <w:t>Cuando esté el rol que falta actualizar acá los créditos</w:t>
-      </w:r>
-    </w:p>
-  </w:comment>
-</w:comments>
-</file>
-
-<file path=word/commentsExtended.xml><?xml version="1.0" encoding="utf-8"?>
-<w15:commentsEx xmlns:wpc="http://schemas.microsoft.com/office/word/2010/wordprocessingCanvas" xmlns:cx="http://schemas.microsoft.com/office/drawing/2014/chartex" xmlns:cx1="http://schemas.microsoft.com/office/drawing/2015/9/8/chartex" xmlns:cx2="http://schemas.microsoft.com/office/drawing/2015/10/21/chartex" xmlns:cx3="http://schemas.microsoft.com/office/drawing/2016/5/9/chartex" xmlns:cx4="http://schemas.microsoft.com/office/drawing/2016/5/10/chartex" xmlns:cx5="http://schemas.microsoft.com/office/drawing/2016/5/11/chartex" xmlns:cx6="http://schemas.microsoft.com/office/drawing/2016/5/12/chartex" xmlns:cx7="http://schemas.microsoft.com/office/drawing/2016/5/13/chartex" xmlns:cx8="http://schemas.microsoft.com/office/drawing/2016/5/14/chartex" xmlns:mc="http://schemas.openxmlformats.org/markup-compatibility/2006" xmlns:aink="http://schemas.microsoft.com/office/drawing/2016/ink" xmlns:am3d="http://schemas.microsoft.com/office/drawing/2017/model3d" xmlns:o="urn:schemas-microsoft-com:office:office" xmlns:oel="http://schemas.microsoft.com/office/2019/extlst" xmlns:r="http://schemas.openxmlformats.org/officeDocument/2006/relationships" xmlns:m="http://schemas.openxmlformats.org/officeDocument/2006/math" xmlns:v="urn:schemas-microsoft-com:vml" xmlns:wp14="http://schemas.microsoft.com/office/word/2010/wordprocessingDrawing" xmlns:wp="http://schemas.openxmlformats.org/drawingml/2006/wordprocessingDrawing" xmlns:w10="urn:schemas-microsoft-com:office:word" xmlns:w="http://schemas.openxmlformats.org/wordprocessingml/2006/main" xmlns:w14="http://schemas.microsoft.com/office/word/2010/wordml" xmlns:w15="http://schemas.microsoft.com/office/word/2012/wordml" xmlns:w16cex="http://schemas.microsoft.com/office/word/2018/wordml/cex" xmlns:w16cid="http://schemas.microsoft.com/office/word/2016/wordml/cid" xmlns:w16="http://schemas.microsoft.com/office/word/2018/wordml" xmlns:w16sdtdh="http://schemas.microsoft.com/office/word/2020/wordml/sdtdatahash" xmlns:w16se="http://schemas.microsoft.com/office/word/2015/wordml/symex" xmlns:wpg="http://schemas.microsoft.com/office/word/2010/wordprocessingGroup" xmlns:wpi="http://schemas.microsoft.com/office/word/2010/wordprocessingInk" xmlns:wne="http://schemas.microsoft.com/office/word/2006/wordml" xmlns:wps="http://schemas.microsoft.com/office/word/2010/wordprocessingShape" mc:Ignorable="w14 w15 w16se w16cid w16 w16cex w16sdtdh wp14">
-  <w15:commentEx w15:paraId="14FA8915" w15:done="0"/>
-  <w15:commentEx w15:paraId="54734763" w15:done="0"/>
-  <w15:commentEx w15:paraId="2E2B2FB3" w15:done="0"/>
-  <w15:commentEx w15:paraId="1B710395" w15:done="0"/>
-  <w15:commentEx w15:paraId="555EF13E" w15:done="0"/>
-</w15:commentsEx>
-</file>
-
-<file path=word/commentsExtensible.xml><?xml version="1.0" encoding="utf-8"?>
-<w16cex:commentsExtensible xmlns:wpc="http://schemas.microsoft.com/office/word/2010/wordprocessingCanvas" xmlns:cx="http://schemas.microsoft.com/office/drawing/2014/chartex" xmlns:cx1="http://schemas.microsoft.com/office/drawing/2015/9/8/chartex" xmlns:cx2="http://schemas.microsoft.com/office/drawing/2015/10/21/chartex" xmlns:cx3="http://schemas.microsoft.com/office/drawing/2016/5/9/chartex" xmlns:cx4="http://schemas.microsoft.com/office/drawing/2016/5/10/chartex" xmlns:cx5="http://schemas.microsoft.com/office/drawing/2016/5/11/chartex" xmlns:cx6="http://schemas.microsoft.com/office/drawing/2016/5/12/chartex" xmlns:cx7="http://schemas.microsoft.com/office/drawing/2016/5/13/chartex" xmlns:cx8="http://schemas.microsoft.com/office/drawing/2016/5/14/chartex" xmlns:cr="http://schemas.microsoft.com/office/comments/2020/reactions" xmlns:mc="http://schemas.openxmlformats.org/markup-compatibility/2006" xmlns:aink="http://schemas.microsoft.com/office/drawing/2016/ink" xmlns:am3d="http://schemas.microsoft.com/office/drawing/2017/model3d" xmlns:o="urn:schemas-microsoft-com:office:office" xmlns:oel="http://schemas.microsoft.com/office/2019/extlst" xmlns:r="http://schemas.openxmlformats.org/officeDocument/2006/relationships" xmlns:m="http://schemas.openxmlformats.org/officeDocument/2006/math" xmlns:v="urn:schemas-microsoft-com:vml" xmlns:wp14="http://schemas.microsoft.com/office/word/2010/wordprocessingDrawing" xmlns:wp="http://schemas.openxmlformats.org/drawingml/2006/wordprocessingDrawing" xmlns:w10="urn:schemas-microsoft-com:office:word" xmlns:w="http://schemas.openxmlformats.org/wordprocessingml/2006/main" xmlns:w14="http://schemas.microsoft.com/office/word/2010/wordml" xmlns:w15="http://schemas.microsoft.com/office/word/2012/wordml" xmlns:w16cex="http://schemas.microsoft.com/office/word/2018/wordml/cex" xmlns:w16cid="http://schemas.microsoft.com/office/word/2016/wordml/cid" xmlns:w16="http://schemas.microsoft.com/office/word/2018/wordml" xmlns:w16sdtdh="http://schemas.microsoft.com/office/word/2020/wordml/sdtdatahash" xmlns:w16se="http://schemas.microsoft.com/office/word/2015/wordml/symex" xmlns:wpg="http://schemas.microsoft.com/office/word/2010/wordprocessingGroup" xmlns:wpi="http://schemas.microsoft.com/office/word/2010/wordprocessingInk" xmlns:wne="http://schemas.microsoft.com/office/word/2006/wordml" xmlns:wps="http://schemas.microsoft.com/office/word/2010/wordprocessingShape" mc:Ignorable="w14 w15 w16se w16cid w16 w16cex w16sdtdh cr wp14">
-  <w16cex:commentExtensible w16cex:durableId="66BF7954" w16cex:dateUtc="2023-11-23T14:54:00Z"/>
-  <w16cex:commentExtensible w16cex:durableId="360252B2" w16cex:dateUtc="2023-11-23T15:18:00Z"/>
-  <w16cex:commentExtensible w16cex:durableId="28AB2006" w16cex:dateUtc="2023-11-23T19:25:00Z"/>
-  <w16cex:commentExtensible w16cex:durableId="1F2D4E49" w16cex:dateUtc="2023-11-23T23:22:00Z"/>
-  <w16cex:commentExtensible w16cex:durableId="6A08DBC6" w16cex:dateUtc="2023-11-23T23:52:00Z"/>
-</w16cex:commentsExtensible>
-</file>
-
-<file path=word/commentsIds.xml><?xml version="1.0" encoding="utf-8"?>
-<w16cid:commentsIds xmlns:wpc="http://schemas.microsoft.com/office/word/2010/wordprocessingCanvas" xmlns:cx="http://schemas.microsoft.com/office/drawing/2014/chartex" xmlns:cx1="http://schemas.microsoft.com/office/drawing/2015/9/8/chartex" xmlns:cx2="http://schemas.microsoft.com/office/drawing/2015/10/21/chartex" xmlns:cx3="http://schemas.microsoft.com/office/drawing/2016/5/9/chartex" xmlns:cx4="http://schemas.microsoft.com/office/drawing/2016/5/10/chartex" xmlns:cx5="http://schemas.microsoft.com/office/drawing/2016/5/11/chartex" xmlns:cx6="http://schemas.microsoft.com/office/drawing/2016/5/12/chartex" xmlns:cx7="http://schemas.microsoft.com/office/drawing/2016/5/13/chartex" xmlns:cx8="http://schemas.microsoft.com/office/drawing/2016/5/14/chartex" xmlns:mc="http://schemas.openxmlformats.org/markup-compatibility/2006" xmlns:aink="http://schemas.microsoft.com/office/drawing/2016/ink" xmlns:am3d="http://schemas.microsoft.com/office/drawing/2017/model3d" xmlns:o="urn:schemas-microsoft-com:office:office" xmlns:oel="http://schemas.microsoft.com/office/2019/extlst" xmlns:r="http://schemas.openxmlformats.org/officeDocument/2006/relationships" xmlns:m="http://schemas.openxmlformats.org/officeDocument/2006/math" xmlns:v="urn:schemas-microsoft-com:vml" xmlns:wp14="http://schemas.microsoft.com/office/word/2010/wordprocessingDrawing" xmlns:wp="http://schemas.openxmlformats.org/drawingml/2006/wordprocessingDrawing" xmlns:w10="urn:schemas-microsoft-com:office:word" xmlns:w="http://schemas.openxmlformats.org/wordprocessingml/2006/main" xmlns:w14="http://schemas.microsoft.com/office/word/2010/wordml" xmlns:w15="http://schemas.microsoft.com/office/word/2012/wordml" xmlns:w16cex="http://schemas.microsoft.com/office/word/2018/wordml/cex" xmlns:w16cid="http://schemas.microsoft.com/office/word/2016/wordml/cid" xmlns:w16="http://schemas.microsoft.com/office/word/2018/wordml" xmlns:w16sdtdh="http://schemas.microsoft.com/office/word/2020/wordml/sdtdatahash" xmlns:w16se="http://schemas.microsoft.com/office/word/2015/wordml/symex" xmlns:wpg="http://schemas.microsoft.com/office/word/2010/wordprocessingGroup" xmlns:wpi="http://schemas.microsoft.com/office/word/2010/wordprocessingInk" xmlns:wne="http://schemas.microsoft.com/office/word/2006/wordml" xmlns:wps="http://schemas.microsoft.com/office/word/2010/wordprocessingShape" mc:Ignorable="w14 w15 w16se w16cid w16 w16cex w16sdtdh wp14">
-  <w16cid:commentId w16cid:paraId="14FA8915" w16cid:durableId="66BF7954"/>
-  <w16cid:commentId w16cid:paraId="54734763" w16cid:durableId="360252B2"/>
-  <w16cid:commentId w16cid:paraId="2E2B2FB3" w16cid:durableId="28AB2006"/>
-  <w16cid:commentId w16cid:paraId="1B710395" w16cid:durableId="1F2D4E49"/>
-  <w16cid:commentId w16cid:paraId="555EF13E" w16cid:durableId="6A08DBC6"/>
-</w16cid:commentsIds>
 </file>
 
 <file path=word/endnotes.xml><?xml version="1.0" encoding="utf-8"?>
@@ -12546,10 +12427,10 @@
   <w:abstractNum w:abstractNumId="20" w15:restartNumberingAfterBreak="0">
     <w:nsid w:val="54190A47"/>
     <w:multiLevelType w:val="hybridMultilevel"/>
-    <w:tmpl w:val="F4749B50"/>
-    <w:lvl w:ilvl="0" w:tplc="FB662124">
-      <w:start w:val="1"/>
-      <w:numFmt w:val="upperLetter"/>
+    <w:tmpl w:val="D4AC455E"/>
+    <w:lvl w:ilvl="0" w:tplc="240A000F">
+      <w:start w:val="1"/>
+      <w:numFmt w:val="decimal"/>
       <w:lvlText w:val="%1."/>
       <w:lvlJc w:val="left"/>
       <w:pPr>
@@ -14365,14 +14246,6 @@
   </w:num>
   <w:numIdMacAtCleanup w:val="31"/>
 </w:numbering>
-</file>
-
-<file path=word/people.xml><?xml version="1.0" encoding="utf-8"?>
-<w15:people xmlns:wpc="http://schemas.microsoft.com/office/word/2010/wordprocessingCanvas" xmlns:cx="http://schemas.microsoft.com/office/drawing/2014/chartex" xmlns:cx1="http://schemas.microsoft.com/office/drawing/2015/9/8/chartex" xmlns:cx2="http://schemas.microsoft.com/office/drawing/2015/10/21/chartex" xmlns:cx3="http://schemas.microsoft.com/office/drawing/2016/5/9/chartex" xmlns:cx4="http://schemas.microsoft.com/office/drawing/2016/5/10/chartex" xmlns:cx5="http://schemas.microsoft.com/office/drawing/2016/5/11/chartex" xmlns:cx6="http://schemas.microsoft.com/office/drawing/2016/5/12/chartex" xmlns:cx7="http://schemas.microsoft.com/office/drawing/2016/5/13/chartex" xmlns:cx8="http://schemas.microsoft.com/office/drawing/2016/5/14/chartex" xmlns:mc="http://schemas.openxmlformats.org/markup-compatibility/2006" xmlns:aink="http://schemas.microsoft.com/office/drawing/2016/ink" xmlns:am3d="http://schemas.microsoft.com/office/drawing/2017/model3d" xmlns:o="urn:schemas-microsoft-com:office:office" xmlns:oel="http://schemas.microsoft.com/office/2019/extlst" xmlns:r="http://schemas.openxmlformats.org/officeDocument/2006/relationships" xmlns:m="http://schemas.openxmlformats.org/officeDocument/2006/math" xmlns:v="urn:schemas-microsoft-com:vml" xmlns:wp14="http://schemas.microsoft.com/office/word/2010/wordprocessingDrawing" xmlns:wp="http://schemas.openxmlformats.org/drawingml/2006/wordprocessingDrawing" xmlns:w10="urn:schemas-microsoft-com:office:word" xmlns:w="http://schemas.openxmlformats.org/wordprocessingml/2006/main" xmlns:w14="http://schemas.microsoft.com/office/word/2010/wordml" xmlns:w15="http://schemas.microsoft.com/office/word/2012/wordml" xmlns:w16cex="http://schemas.microsoft.com/office/word/2018/wordml/cex" xmlns:w16cid="http://schemas.microsoft.com/office/word/2016/wordml/cid" xmlns:w16="http://schemas.microsoft.com/office/word/2018/wordml" xmlns:w16sdtdh="http://schemas.microsoft.com/office/word/2020/wordml/sdtdatahash" xmlns:w16se="http://schemas.microsoft.com/office/word/2015/wordml/symex" xmlns:wpg="http://schemas.microsoft.com/office/word/2010/wordprocessingGroup" xmlns:wpi="http://schemas.microsoft.com/office/word/2010/wordprocessingInk" xmlns:wne="http://schemas.microsoft.com/office/word/2006/wordml" xmlns:wps="http://schemas.microsoft.com/office/word/2010/wordprocessingShape" mc:Ignorable="w14 w15 w16se w16cid w16 w16cex w16sdtdh wp14">
-  <w15:person w15:author="Andrés Felipe Velandia Espitia">
-    <w15:presenceInfo w15:providerId="Windows Live" w15:userId="c7056c470dc3b715"/>
-  </w15:person>
-</w15:people>
 </file>
 
 <file path=word/styles.xml><?xml version="1.0" encoding="utf-8"?>
@@ -14917,6 +14790,7 @@
   <w:style w:type="character" w:default="1" w:styleId="Fuentedeprrafopredeter">
     <w:name w:val="Default Paragraph Font"/>
     <w:uiPriority w:val="1"/>
+    <w:semiHidden/>
     <w:unhideWhenUsed/>
   </w:style>
   <w:style w:type="table" w:default="1" w:styleId="Tablanormal">

--- a/fuentes/228124_CF09_DU.docx
+++ b/fuentes/228124_CF09_DU.docx
@@ -199,7 +199,7 @@
               </wp:anchor>
             </w:drawing>
           </mc:Choice>
-          <mc:Fallback xmlns:a="http://schemas.openxmlformats.org/drawingml/2006/main" xmlns:adec="http://schemas.microsoft.com/office/drawing/2017/decorative" xmlns:pic="http://schemas.openxmlformats.org/drawingml/2006/picture" xmlns:a14="http://schemas.microsoft.com/office/drawing/2010/main">
+          <mc:Fallback xmlns:a14="http://schemas.microsoft.com/office/drawing/2010/main" xmlns:pic="http://schemas.openxmlformats.org/drawingml/2006/picture" xmlns:adec="http://schemas.microsoft.com/office/drawing/2017/decorative" xmlns:a="http://schemas.openxmlformats.org/drawingml/2006/main">
             <w:pict>
               <v:rect id="Rectángulo 3" style="position:absolute;margin-left:-55.7pt;margin-top:26.5pt;width:613.85pt;height:204pt;z-index:-251655168;visibility:visible;mso-wrap-style:square;mso-height-percent:0;mso-wrap-distance-left:9pt;mso-wrap-distance-top:0;mso-wrap-distance-right:9pt;mso-wrap-distance-bottom:0;mso-position-horizontal:absolute;mso-position-horizontal-relative:text;mso-position-vertical:absolute;mso-position-vertical-relative:text;mso-height-percent:0;mso-height-relative:margin;v-text-anchor:middle" alt="&quot;&quot;" o:spid="_x0000_s1026" fillcolor="#00314d" stroked="f" strokeweight="1pt" w14:anchorId="04BF2410" o:gfxdata="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"/>
             </w:pict>
@@ -1983,6 +1983,9 @@
       <w:r>
         <w:t>A partir de esta evaluación se podrán establecer los mecanismos de mejora de los mismos controles, o de cambio completo de un determinado control, en caso de ser necesario</w:t>
       </w:r>
+      <w:r>
+        <w:t>.</w:t>
+      </w:r>
     </w:p>
     <w:p>
       <w:pPr>
@@ -3669,7 +3672,19 @@
         <w:rPr>
           <w:lang w:val="es-419" w:eastAsia="es-CO"/>
         </w:rPr>
-        <w:t>De acuerdo a la norma GTC-ISO 19011:2018, una auditoría de sistemas de gestión se debe establecer bajo ciertas condiciones que permitan la construcción y desarrollo de la misma, en la organización.</w:t>
+        <w:t xml:space="preserve">De acuerdo </w:t>
+      </w:r>
+      <w:r>
+        <w:rPr>
+          <w:lang w:val="es-419" w:eastAsia="es-CO"/>
+        </w:rPr>
+        <w:t>con</w:t>
+      </w:r>
+      <w:r>
+        <w:rPr>
+          <w:lang w:val="es-419" w:eastAsia="es-CO"/>
+        </w:rPr>
+        <w:t xml:space="preserve"> la norma GTC-ISO 19011:2018, una auditoría de sistemas de gestión se debe establecer bajo ciertas condiciones que permitan la construcción y desarrollo de la misma, en la organización.</w:t>
       </w:r>
     </w:p>
     <w:p>
@@ -15854,17 +15869,6 @@
 </file>
 
 <file path=customXml/item1.xml><?xml version="1.0" encoding="utf-8"?>
-<p:properties xmlns:p="http://schemas.microsoft.com/office/2006/metadata/properties" xmlns:xsi="http://www.w3.org/2001/XMLSchema-instance" xmlns:pc="http://schemas.microsoft.com/office/infopath/2007/PartnerControls">
-  <documentManagement>
-    <TaxCatchAll xmlns="cb45339b-ced9-4d0d-8f64-77573914d53b" xsi:nil="true"/>
-    <lcf76f155ced4ddcb4097134ff3c332f xmlns="43a3ca16-9c26-4813-b83f-4aec9927b43f">
-      <Terms xmlns="http://schemas.microsoft.com/office/infopath/2007/PartnerControls"/>
-    </lcf76f155ced4ddcb4097134ff3c332f>
-  </documentManagement>
-</p:properties>
-</file>
-
-<file path=customXml/item2.xml><?xml version="1.0" encoding="utf-8"?>
 <ct:contentTypeSchema xmlns:ct="http://schemas.microsoft.com/office/2006/metadata/contentType" xmlns:ma="http://schemas.microsoft.com/office/2006/metadata/properties/metaAttributes" ct:_="" ma:_="" ma:contentTypeName="Documento" ma:contentTypeID="0x01010049282E1EDBE9234EA9E6D38F720E265F" ma:contentTypeVersion="14" ma:contentTypeDescription="Crear nuevo documento." ma:contentTypeScope="" ma:versionID="226e008afbc53e049b8fcacc066a2c59">
   <xsd:schema xmlns:xsd="http://www.w3.org/2001/XMLSchema" xmlns:xs="http://www.w3.org/2001/XMLSchema" xmlns:p="http://schemas.microsoft.com/office/2006/metadata/properties" xmlns:ns2="cb45339b-ced9-4d0d-8f64-77573914d53b" xmlns:ns3="43a3ca16-9c26-4813-b83f-4aec9927b43f" targetNamespace="http://schemas.microsoft.com/office/2006/metadata/properties" ma:root="true" ma:fieldsID="2d89a5d71e5bc1804c98e13db158ff25" ns2:_="" ns3:_="">
     <xsd:import namespace="cb45339b-ced9-4d0d-8f64-77573914d53b"/>
@@ -16093,11 +16097,18 @@
 </ct:contentTypeSchema>
 </file>
 
-<file path=customXml/item3.xml><?xml version="1.0" encoding="utf-8"?>
-<b:Sources xmlns:b="http://schemas.openxmlformats.org/officeDocument/2006/bibliography" xmlns="http://schemas.openxmlformats.org/officeDocument/2006/bibliography" SelectedStyle="\APASixthEditionOfficeOnline.xsl" StyleName="APA" Version="6"/>
+<file path=customXml/item2.xml><?xml version="1.0" encoding="utf-8"?>
+<p:properties xmlns:p="http://schemas.microsoft.com/office/2006/metadata/properties" xmlns:xsi="http://www.w3.org/2001/XMLSchema-instance" xmlns:pc="http://schemas.microsoft.com/office/infopath/2007/PartnerControls">
+  <documentManagement>
+    <TaxCatchAll xmlns="cb45339b-ced9-4d0d-8f64-77573914d53b" xsi:nil="true"/>
+    <lcf76f155ced4ddcb4097134ff3c332f xmlns="43a3ca16-9c26-4813-b83f-4aec9927b43f">
+      <Terms xmlns="http://schemas.microsoft.com/office/infopath/2007/PartnerControls"/>
+    </lcf76f155ced4ddcb4097134ff3c332f>
+  </documentManagement>
+</p:properties>
 </file>
 
-<file path=customXml/item4.xml><?xml version="1.0" encoding="utf-8"?>
+<file path=customXml/item3.xml><?xml version="1.0" encoding="utf-8"?>
 <?mso-contentType ?>
 <FormTemplates xmlns="http://schemas.microsoft.com/sharepoint/v3/contenttype/forms">
   <Display>DocumentLibraryForm</Display>
@@ -16106,18 +16117,11 @@
 </FormTemplates>
 </file>
 
-<file path=customXml/itemProps1.xml><?xml version="1.0" encoding="utf-8"?>
-<ds:datastoreItem xmlns:ds="http://schemas.openxmlformats.org/officeDocument/2006/customXml" ds:itemID="{42AB820C-A039-4A10-B641-4F80B53C3D7F}">
-  <ds:schemaRefs>
-    <ds:schemaRef ds:uri="http://schemas.microsoft.com/office/2006/metadata/properties"/>
-    <ds:schemaRef ds:uri="http://schemas.microsoft.com/office/infopath/2007/PartnerControls"/>
-    <ds:schemaRef ds:uri="cb45339b-ced9-4d0d-8f64-77573914d53b"/>
-    <ds:schemaRef ds:uri="43a3ca16-9c26-4813-b83f-4aec9927b43f"/>
-  </ds:schemaRefs>
-</ds:datastoreItem>
+<file path=customXml/item4.xml><?xml version="1.0" encoding="utf-8"?>
+<b:Sources xmlns:b="http://schemas.openxmlformats.org/officeDocument/2006/bibliography" xmlns="http://schemas.openxmlformats.org/officeDocument/2006/bibliography" SelectedStyle="\APASixthEditionOfficeOnline.xsl" StyleName="APA" Version="6"/>
 </file>
 
-<file path=customXml/itemProps2.xml><?xml version="1.0" encoding="utf-8"?>
+<file path=customXml/itemProps1.xml><?xml version="1.0" encoding="utf-8"?>
 <ds:datastoreItem xmlns:ds="http://schemas.openxmlformats.org/officeDocument/2006/customXml" ds:itemID="{2BA9569A-0B11-402F-B0DB-C6D506B6BFA0}">
   <ds:schemaRefs>
     <ds:schemaRef ds:uri="http://schemas.microsoft.com/office/2006/metadata/contentType"/>
@@ -16136,18 +16140,29 @@
 </ds:datastoreItem>
 </file>
 
+<file path=customXml/itemProps2.xml><?xml version="1.0" encoding="utf-8"?>
+<ds:datastoreItem xmlns:ds="http://schemas.openxmlformats.org/officeDocument/2006/customXml" ds:itemID="{42AB820C-A039-4A10-B641-4F80B53C3D7F}">
+  <ds:schemaRefs>
+    <ds:schemaRef ds:uri="http://schemas.microsoft.com/office/2006/metadata/properties"/>
+    <ds:schemaRef ds:uri="http://schemas.microsoft.com/office/infopath/2007/PartnerControls"/>
+    <ds:schemaRef ds:uri="cb45339b-ced9-4d0d-8f64-77573914d53b"/>
+    <ds:schemaRef ds:uri="43a3ca16-9c26-4813-b83f-4aec9927b43f"/>
+  </ds:schemaRefs>
+</ds:datastoreItem>
+</file>
+
 <file path=customXml/itemProps3.xml><?xml version="1.0" encoding="utf-8"?>
+<ds:datastoreItem xmlns:ds="http://schemas.openxmlformats.org/officeDocument/2006/customXml" ds:itemID="{7E41AF53-7F01-49E4-828E-1A7C23119C5B}">
+  <ds:schemaRefs>
+    <ds:schemaRef ds:uri="http://schemas.microsoft.com/sharepoint/v3/contenttype/forms"/>
+  </ds:schemaRefs>
+</ds:datastoreItem>
+</file>
+
+<file path=customXml/itemProps4.xml><?xml version="1.0" encoding="utf-8"?>
 <ds:datastoreItem xmlns:ds="http://schemas.openxmlformats.org/officeDocument/2006/customXml" ds:itemID="{E8AB44A3-7C62-4BD2-82ED-8ABC209970FA}">
   <ds:schemaRefs>
     <ds:schemaRef ds:uri="http://schemas.openxmlformats.org/officeDocument/2006/bibliography"/>
   </ds:schemaRefs>
 </ds:datastoreItem>
-</file>
-
-<file path=customXml/itemProps4.xml><?xml version="1.0" encoding="utf-8"?>
-<ds:datastoreItem xmlns:ds="http://schemas.openxmlformats.org/officeDocument/2006/customXml" ds:itemID="{7E41AF53-7F01-49E4-828E-1A7C23119C5B}">
-  <ds:schemaRefs>
-    <ds:schemaRef ds:uri="http://schemas.microsoft.com/sharepoint/v3/contenttype/forms"/>
-  </ds:schemaRefs>
-</ds:datastoreItem>
 </file>